--- a/1_Documentacion/Casos de uso/3.-casos de uso casas/Caso_uso_casas_editar.docx
+++ b/1_Documentacion/Casos de uso/3.-casos de uso casas/Caso_uso_casas_editar.docx
@@ -120,7 +120,14 @@
           <w:sz w:val="28"/>
           <w:lang w:val="es-MX"/>
         </w:rPr>
-        <w:t xml:space="preserve"> 1.0</w:t>
+        <w:t xml:space="preserve"> 1.</w:t>
+      </w:r>
+      <w:r>
+        <w:rPr>
+          <w:sz w:val="28"/>
+          <w:lang w:val="es-MX"/>
+        </w:rPr>
+        <w:t>1</w:t>
       </w:r>
     </w:p>
     <w:p>
@@ -196,7 +203,7 @@
     </w:p>
     <w:tbl>
       <w:tblPr>
-        <w:tblW w:w="0" w:type="auto"/>
+        <w:tblW w:w="9504" w:type="dxa"/>
         <w:tblBorders>
           <w:top w:val="single" w:sz="6" w:space="0" w:color="auto"/>
           <w:left w:val="single" w:sz="6" w:space="0" w:color="auto"/>
@@ -369,7 +376,121 @@
               <w:rPr>
                 <w:lang w:val="es-MX"/>
               </w:rPr>
-              <w:t>1.0</w:t>
+              <w:t>1.</w:t>
+            </w:r>
+            <w:r>
+              <w:rPr>
+                <w:lang w:val="es-MX"/>
+              </w:rPr>
+              <w:t>0</w:t>
+            </w:r>
+          </w:p>
+        </w:tc>
+        <w:tc>
+          <w:tcPr>
+            <w:tcW w:w="3744" w:type="dxa"/>
+          </w:tcPr>
+          <w:p>
+            <w:pPr>
+              <w:pStyle w:val="Tabletext"/>
+              <w:rPr>
+                <w:lang w:val="es-MX"/>
+              </w:rPr>
+            </w:pPr>
+            <w:r>
+              <w:rPr>
+                <w:lang w:val="es-MX"/>
+              </w:rPr>
+              <w:t xml:space="preserve">Caso de uso: </w:t>
+            </w:r>
+            <w:r>
+              <w:rPr>
+                <w:lang w:val="es-MX"/>
+              </w:rPr>
+              <w:t>Casas</w:t>
+            </w:r>
+            <w:r>
+              <w:rPr>
+                <w:lang w:val="es-MX"/>
+              </w:rPr>
+              <w:t xml:space="preserve"> </w:t>
+            </w:r>
+            <w:r>
+              <w:rPr>
+                <w:lang w:val="es-MX"/>
+              </w:rPr>
+              <w:t>Editar</w:t>
+            </w:r>
+          </w:p>
+        </w:tc>
+        <w:tc>
+          <w:tcPr>
+            <w:tcW w:w="2304" w:type="dxa"/>
+          </w:tcPr>
+          <w:p>
+            <w:pPr>
+              <w:pStyle w:val="Tabletext"/>
+              <w:rPr>
+                <w:lang w:val="es-MX"/>
+              </w:rPr>
+            </w:pPr>
+            <w:r>
+              <w:rPr>
+                <w:lang w:val="es-MX"/>
+              </w:rPr>
+              <w:t>Luis García</w:t>
+            </w:r>
+          </w:p>
+        </w:tc>
+      </w:tr>
+      <w:tr>
+        <w:tc>
+          <w:tcPr>
+            <w:tcW w:w="2304" w:type="dxa"/>
+          </w:tcPr>
+          <w:p>
+            <w:pPr>
+              <w:pStyle w:val="Tabletext"/>
+              <w:rPr>
+                <w:lang w:val="es-MX"/>
+              </w:rPr>
+            </w:pPr>
+            <w:r>
+              <w:rPr>
+                <w:lang w:val="es-MX"/>
+              </w:rPr>
+              <w:t>1</w:t>
+            </w:r>
+            <w:r>
+              <w:rPr>
+                <w:lang w:val="es-MX"/>
+              </w:rPr>
+              <w:t>5/Mayo</w:t>
+            </w:r>
+            <w:r>
+              <w:rPr>
+                <w:lang w:val="es-MX"/>
+              </w:rPr>
+              <w:t>/19</w:t>
+            </w:r>
+          </w:p>
+        </w:tc>
+        <w:tc>
+          <w:tcPr>
+            <w:tcW w:w="1152" w:type="dxa"/>
+          </w:tcPr>
+          <w:p>
+            <w:pPr>
+              <w:pStyle w:val="Tabletext"/>
+              <w:rPr>
+                <w:lang w:val="es-MX"/>
+              </w:rPr>
+            </w:pPr>
+            <w:r>
+              <w:rPr>
+                <w:lang w:val="es-MX"/>
+              </w:rPr>
+              <w:t>1.1</w:t>
             </w:r>
           </w:p>
         </w:tc>
@@ -538,60 +659,6 @@
           </w:p>
         </w:tc>
       </w:tr>
-      <w:tr>
-        <w:tc>
-          <w:tcPr>
-            <w:tcW w:w="2304" w:type="dxa"/>
-          </w:tcPr>
-          <w:p>
-            <w:pPr>
-              <w:pStyle w:val="Tabletext"/>
-              <w:rPr>
-                <w:lang w:val="es-MX"/>
-              </w:rPr>
-            </w:pPr>
-          </w:p>
-        </w:tc>
-        <w:tc>
-          <w:tcPr>
-            <w:tcW w:w="1152" w:type="dxa"/>
-          </w:tcPr>
-          <w:p>
-            <w:pPr>
-              <w:pStyle w:val="Tabletext"/>
-              <w:rPr>
-                <w:lang w:val="es-MX"/>
-              </w:rPr>
-            </w:pPr>
-          </w:p>
-        </w:tc>
-        <w:tc>
-          <w:tcPr>
-            <w:tcW w:w="3744" w:type="dxa"/>
-          </w:tcPr>
-          <w:p>
-            <w:pPr>
-              <w:pStyle w:val="Tabletext"/>
-              <w:rPr>
-                <w:lang w:val="es-MX"/>
-              </w:rPr>
-            </w:pPr>
-          </w:p>
-        </w:tc>
-        <w:tc>
-          <w:tcPr>
-            <w:tcW w:w="2304" w:type="dxa"/>
-          </w:tcPr>
-          <w:p>
-            <w:pPr>
-              <w:pStyle w:val="Tabletext"/>
-              <w:rPr>
-                <w:lang w:val="es-MX"/>
-              </w:rPr>
-            </w:pPr>
-          </w:p>
-        </w:tc>
-      </w:tr>
     </w:tbl>
     <w:p>
       <w:pPr>
@@ -2022,8 +2089,6 @@
         </w:rPr>
         <w:t>Casas</w:t>
       </w:r>
-      <w:bookmarkStart w:id="2" w:name="_GoBack"/>
-      <w:bookmarkEnd w:id="2"/>
       <w:r>
         <w:rPr>
           <w:lang w:val="es-MX"/>
@@ -2121,9 +2186,9 @@
           <w:lang w:val="es-MX"/>
         </w:rPr>
       </w:pPr>
-      <w:bookmarkStart w:id="3" w:name="_Toc508098429"/>
-      <w:bookmarkStart w:id="4" w:name="_Toc423410238"/>
-      <w:bookmarkStart w:id="5" w:name="_Toc425054504"/>
+      <w:bookmarkStart w:id="2" w:name="_Toc508098429"/>
+      <w:bookmarkStart w:id="3" w:name="_Toc423410238"/>
+      <w:bookmarkStart w:id="4" w:name="_Toc425054504"/>
       <w:r>
         <w:rPr>
           <w:lang w:val="es-MX"/>
@@ -2137,47 +2202,47 @@
         </w:rPr>
         <w:t>Name</w:t>
       </w:r>
+      <w:bookmarkEnd w:id="2"/>
+      <w:proofErr w:type="spellEnd"/>
+      <w:r>
+        <w:rPr>
+          <w:lang w:val="es-MX"/>
+        </w:rPr>
+        <w:t xml:space="preserve"> </w:t>
+      </w:r>
+    </w:p>
+    <w:p>
+      <w:pPr>
+        <w:pStyle w:val="Ttulo2"/>
+        <w:rPr>
+          <w:lang w:val="es-MX"/>
+        </w:rPr>
+      </w:pPr>
+      <w:bookmarkStart w:id="5" w:name="_Toc508098430"/>
+      <w:proofErr w:type="spellStart"/>
+      <w:r>
+        <w:rPr>
+          <w:lang w:val="es-MX"/>
+        </w:rPr>
+        <w:t>Brief</w:t>
+      </w:r>
+      <w:proofErr w:type="spellEnd"/>
+      <w:r>
+        <w:rPr>
+          <w:lang w:val="es-MX"/>
+        </w:rPr>
+        <w:t xml:space="preserve"> </w:t>
+      </w:r>
+      <w:proofErr w:type="spellStart"/>
+      <w:r>
+        <w:rPr>
+          <w:lang w:val="es-MX"/>
+        </w:rPr>
+        <w:t>Description</w:t>
+      </w:r>
       <w:bookmarkEnd w:id="3"/>
-      <w:proofErr w:type="spellEnd"/>
-      <w:r>
-        <w:rPr>
-          <w:lang w:val="es-MX"/>
-        </w:rPr>
-        <w:t xml:space="preserve"> </w:t>
-      </w:r>
-    </w:p>
-    <w:p>
-      <w:pPr>
-        <w:pStyle w:val="Ttulo2"/>
-        <w:rPr>
-          <w:lang w:val="es-MX"/>
-        </w:rPr>
-      </w:pPr>
-      <w:bookmarkStart w:id="6" w:name="_Toc508098430"/>
-      <w:proofErr w:type="spellStart"/>
-      <w:r>
-        <w:rPr>
-          <w:lang w:val="es-MX"/>
-        </w:rPr>
-        <w:t>Brief</w:t>
-      </w:r>
-      <w:proofErr w:type="spellEnd"/>
-      <w:r>
-        <w:rPr>
-          <w:lang w:val="es-MX"/>
-        </w:rPr>
-        <w:t xml:space="preserve"> </w:t>
-      </w:r>
-      <w:proofErr w:type="spellStart"/>
-      <w:r>
-        <w:rPr>
-          <w:lang w:val="es-MX"/>
-        </w:rPr>
-        <w:t>Description</w:t>
-      </w:r>
       <w:bookmarkEnd w:id="4"/>
       <w:bookmarkEnd w:id="5"/>
-      <w:bookmarkEnd w:id="6"/>
       <w:proofErr w:type="spellEnd"/>
     </w:p>
     <w:p>
@@ -2322,9 +2387,9 @@
           <w:lang w:val="es-MX"/>
         </w:rPr>
       </w:pPr>
-      <w:bookmarkStart w:id="7" w:name="_Toc423410239"/>
-      <w:bookmarkStart w:id="8" w:name="_Toc425054505"/>
-      <w:bookmarkStart w:id="9" w:name="_Toc508098431"/>
+      <w:bookmarkStart w:id="6" w:name="_Toc423410239"/>
+      <w:bookmarkStart w:id="7" w:name="_Toc425054505"/>
+      <w:bookmarkStart w:id="8" w:name="_Toc508098431"/>
       <w:r>
         <w:rPr>
           <w:lang w:val="es-MX"/>
@@ -2352,9 +2417,9 @@
         </w:rPr>
         <w:t>Events</w:t>
       </w:r>
+      <w:bookmarkEnd w:id="6"/>
       <w:bookmarkEnd w:id="7"/>
       <w:bookmarkEnd w:id="8"/>
-      <w:bookmarkEnd w:id="9"/>
       <w:proofErr w:type="spellEnd"/>
     </w:p>
     <w:p>
@@ -2365,18 +2430,18 @@
           <w:lang w:val="es-MX"/>
         </w:rPr>
       </w:pPr>
-      <w:bookmarkStart w:id="10" w:name="_Toc423410240"/>
-      <w:bookmarkStart w:id="11" w:name="_Toc425054506"/>
-      <w:bookmarkStart w:id="12" w:name="_Toc508098432"/>
+      <w:bookmarkStart w:id="9" w:name="_Toc423410240"/>
+      <w:bookmarkStart w:id="10" w:name="_Toc425054506"/>
+      <w:bookmarkStart w:id="11" w:name="_Toc508098432"/>
       <w:r>
         <w:rPr>
           <w:lang w:val="es-MX"/>
         </w:rPr>
         <w:t>Basic Flow</w:t>
       </w:r>
+      <w:bookmarkEnd w:id="9"/>
       <w:bookmarkEnd w:id="10"/>
       <w:bookmarkEnd w:id="11"/>
-      <w:bookmarkEnd w:id="12"/>
       <w:r>
         <w:rPr>
           <w:lang w:val="es-MX"/>
@@ -2395,10 +2460,778 @@
           <w:sz w:val="22"/>
           <w:szCs w:val="22"/>
           <w:shd w:val="clear" w:color="auto" w:fill="FFFFFF"/>
+          <w:lang w:eastAsia="es-419"/>
+        </w:rPr>
+      </w:pPr>
+      <w:r>
+        <w:rPr>
+          <w:rFonts w:cs="Arial"/>
+          <w:color w:val="000000"/>
+          <w:sz w:val="22"/>
+          <w:szCs w:val="22"/>
+          <w:shd w:val="clear" w:color="auto" w:fill="FFFFFF"/>
+          <w:lang w:eastAsia="es-419"/>
+        </w:rPr>
+        <w:t xml:space="preserve">Al </w:t>
+      </w:r>
+      <w:proofErr w:type="spellStart"/>
+      <w:r>
+        <w:rPr>
+          <w:rFonts w:cs="Arial"/>
+          <w:color w:val="000000"/>
+          <w:sz w:val="22"/>
+          <w:szCs w:val="22"/>
+          <w:shd w:val="clear" w:color="auto" w:fill="FFFFFF"/>
+          <w:lang w:eastAsia="es-419"/>
+        </w:rPr>
+        <w:t>iniciar</w:t>
+      </w:r>
+      <w:proofErr w:type="spellEnd"/>
+      <w:r>
+        <w:rPr>
+          <w:rFonts w:cs="Arial"/>
+          <w:color w:val="000000"/>
+          <w:sz w:val="22"/>
+          <w:szCs w:val="22"/>
+          <w:shd w:val="clear" w:color="auto" w:fill="FFFFFF"/>
+          <w:lang w:eastAsia="es-419"/>
+        </w:rPr>
+        <w:t xml:space="preserve"> la </w:t>
+      </w:r>
+      <w:proofErr w:type="spellStart"/>
+      <w:r>
+        <w:rPr>
+          <w:rFonts w:cs="Arial"/>
+          <w:color w:val="000000"/>
+          <w:sz w:val="22"/>
+          <w:szCs w:val="22"/>
+          <w:shd w:val="clear" w:color="auto" w:fill="FFFFFF"/>
+          <w:lang w:eastAsia="es-419"/>
+        </w:rPr>
+        <w:t>aplicación</w:t>
+      </w:r>
+      <w:proofErr w:type="spellEnd"/>
+      <w:r>
+        <w:rPr>
+          <w:rFonts w:cs="Arial"/>
+          <w:color w:val="000000"/>
+          <w:sz w:val="22"/>
+          <w:szCs w:val="22"/>
+          <w:shd w:val="clear" w:color="auto" w:fill="FFFFFF"/>
+          <w:lang w:eastAsia="es-419"/>
+        </w:rPr>
+        <w:t xml:space="preserve"> </w:t>
+      </w:r>
+      <w:proofErr w:type="spellStart"/>
+      <w:r>
+        <w:rPr>
+          <w:rFonts w:cs="Arial"/>
+          <w:color w:val="000000"/>
+          <w:sz w:val="22"/>
+          <w:szCs w:val="22"/>
+          <w:shd w:val="clear" w:color="auto" w:fill="FFFFFF"/>
+          <w:lang w:eastAsia="es-419"/>
+        </w:rPr>
+        <w:t>deberá</w:t>
+      </w:r>
+      <w:proofErr w:type="spellEnd"/>
+      <w:r>
+        <w:rPr>
+          <w:rFonts w:cs="Arial"/>
+          <w:color w:val="000000"/>
+          <w:sz w:val="22"/>
+          <w:szCs w:val="22"/>
+          <w:shd w:val="clear" w:color="auto" w:fill="FFFFFF"/>
+          <w:lang w:eastAsia="es-419"/>
+        </w:rPr>
+        <w:t xml:space="preserve"> </w:t>
+      </w:r>
+      <w:proofErr w:type="spellStart"/>
+      <w:r>
+        <w:rPr>
+          <w:rFonts w:cs="Arial"/>
+          <w:color w:val="000000"/>
+          <w:sz w:val="22"/>
+          <w:szCs w:val="22"/>
+          <w:shd w:val="clear" w:color="auto" w:fill="FFFFFF"/>
+          <w:lang w:eastAsia="es-419"/>
+        </w:rPr>
+        <w:t>aparecer</w:t>
+      </w:r>
+      <w:proofErr w:type="spellEnd"/>
+      <w:r>
+        <w:rPr>
+          <w:rFonts w:cs="Arial"/>
+          <w:color w:val="000000"/>
+          <w:sz w:val="22"/>
+          <w:szCs w:val="22"/>
+          <w:shd w:val="clear" w:color="auto" w:fill="FFFFFF"/>
+          <w:lang w:eastAsia="es-419"/>
+        </w:rPr>
+        <w:t xml:space="preserve"> una </w:t>
+      </w:r>
+      <w:proofErr w:type="spellStart"/>
+      <w:r>
+        <w:rPr>
+          <w:rFonts w:cs="Arial"/>
+          <w:color w:val="000000"/>
+          <w:sz w:val="22"/>
+          <w:szCs w:val="22"/>
+          <w:shd w:val="clear" w:color="auto" w:fill="FFFFFF"/>
+          <w:lang w:eastAsia="es-419"/>
+        </w:rPr>
+        <w:t>opción</w:t>
+      </w:r>
+      <w:proofErr w:type="spellEnd"/>
+      <w:r>
+        <w:rPr>
+          <w:rFonts w:cs="Arial"/>
+          <w:color w:val="000000"/>
+          <w:sz w:val="22"/>
+          <w:szCs w:val="22"/>
+          <w:shd w:val="clear" w:color="auto" w:fill="FFFFFF"/>
+          <w:lang w:eastAsia="es-419"/>
+        </w:rPr>
+        <w:t xml:space="preserve"> </w:t>
+      </w:r>
+      <w:proofErr w:type="spellStart"/>
+      <w:r>
+        <w:rPr>
+          <w:rFonts w:cs="Arial"/>
+          <w:color w:val="000000"/>
+          <w:sz w:val="22"/>
+          <w:szCs w:val="22"/>
+          <w:shd w:val="clear" w:color="auto" w:fill="FFFFFF"/>
+          <w:lang w:eastAsia="es-419"/>
+        </w:rPr>
+        <w:t>en</w:t>
+      </w:r>
+      <w:proofErr w:type="spellEnd"/>
+      <w:r>
+        <w:rPr>
+          <w:rFonts w:cs="Arial"/>
+          <w:color w:val="000000"/>
+          <w:sz w:val="22"/>
+          <w:szCs w:val="22"/>
+          <w:shd w:val="clear" w:color="auto" w:fill="FFFFFF"/>
+          <w:lang w:eastAsia="es-419"/>
+        </w:rPr>
+        <w:t xml:space="preserve"> el </w:t>
+      </w:r>
+      <w:proofErr w:type="spellStart"/>
+      <w:r>
+        <w:rPr>
+          <w:rFonts w:cs="Arial"/>
+          <w:color w:val="000000"/>
+          <w:sz w:val="22"/>
+          <w:szCs w:val="22"/>
+          <w:shd w:val="clear" w:color="auto" w:fill="FFFFFF"/>
+          <w:lang w:eastAsia="es-419"/>
+        </w:rPr>
+        <w:t>menú</w:t>
+      </w:r>
+      <w:proofErr w:type="spellEnd"/>
+      <w:r>
+        <w:rPr>
+          <w:rFonts w:cs="Arial"/>
+          <w:color w:val="000000"/>
+          <w:sz w:val="22"/>
+          <w:szCs w:val="22"/>
+          <w:shd w:val="clear" w:color="auto" w:fill="FFFFFF"/>
+          <w:lang w:eastAsia="es-419"/>
+        </w:rPr>
+        <w:t xml:space="preserve"> con la </w:t>
+      </w:r>
+      <w:proofErr w:type="spellStart"/>
+      <w:r>
+        <w:rPr>
+          <w:rFonts w:cs="Arial"/>
+          <w:color w:val="000000"/>
+          <w:sz w:val="22"/>
+          <w:szCs w:val="22"/>
+          <w:shd w:val="clear" w:color="auto" w:fill="FFFFFF"/>
+          <w:lang w:eastAsia="es-419"/>
+        </w:rPr>
+        <w:t>opción</w:t>
+      </w:r>
+      <w:proofErr w:type="spellEnd"/>
+      <w:r>
+        <w:rPr>
+          <w:rFonts w:cs="Arial"/>
+          <w:color w:val="000000"/>
+          <w:sz w:val="22"/>
+          <w:szCs w:val="22"/>
+          <w:shd w:val="clear" w:color="auto" w:fill="FFFFFF"/>
+          <w:lang w:eastAsia="es-419"/>
+        </w:rPr>
+        <w:t xml:space="preserve"> casas, la </w:t>
+      </w:r>
+      <w:proofErr w:type="spellStart"/>
+      <w:r>
+        <w:rPr>
+          <w:rFonts w:cs="Arial"/>
+          <w:color w:val="000000"/>
+          <w:sz w:val="22"/>
+          <w:szCs w:val="22"/>
+          <w:shd w:val="clear" w:color="auto" w:fill="FFFFFF"/>
+          <w:lang w:eastAsia="es-419"/>
+        </w:rPr>
+        <w:t>cual</w:t>
+      </w:r>
+      <w:proofErr w:type="spellEnd"/>
+      <w:r>
+        <w:rPr>
+          <w:rFonts w:cs="Arial"/>
+          <w:color w:val="000000"/>
+          <w:sz w:val="22"/>
+          <w:szCs w:val="22"/>
+          <w:shd w:val="clear" w:color="auto" w:fill="FFFFFF"/>
+          <w:lang w:eastAsia="es-419"/>
+        </w:rPr>
+        <w:t xml:space="preserve"> </w:t>
+      </w:r>
+      <w:proofErr w:type="spellStart"/>
+      <w:r>
+        <w:rPr>
+          <w:rFonts w:cs="Arial"/>
+          <w:color w:val="000000"/>
+          <w:sz w:val="22"/>
+          <w:szCs w:val="22"/>
+          <w:shd w:val="clear" w:color="auto" w:fill="FFFFFF"/>
+          <w:lang w:eastAsia="es-419"/>
+        </w:rPr>
+        <w:t>llevará</w:t>
+      </w:r>
+      <w:proofErr w:type="spellEnd"/>
+      <w:r>
+        <w:rPr>
+          <w:rFonts w:cs="Arial"/>
+          <w:color w:val="000000"/>
+          <w:sz w:val="22"/>
+          <w:szCs w:val="22"/>
+          <w:shd w:val="clear" w:color="auto" w:fill="FFFFFF"/>
+          <w:lang w:eastAsia="es-419"/>
+        </w:rPr>
+        <w:t xml:space="preserve"> a la Ventana de </w:t>
+      </w:r>
+      <w:proofErr w:type="spellStart"/>
+      <w:r>
+        <w:rPr>
+          <w:rFonts w:cs="Arial"/>
+          <w:color w:val="000000"/>
+          <w:sz w:val="22"/>
+          <w:szCs w:val="22"/>
+          <w:shd w:val="clear" w:color="auto" w:fill="FFFFFF"/>
+          <w:lang w:eastAsia="es-419"/>
+        </w:rPr>
+        <w:t>administración</w:t>
+      </w:r>
+      <w:proofErr w:type="spellEnd"/>
+      <w:r>
+        <w:rPr>
+          <w:rFonts w:cs="Arial"/>
+          <w:color w:val="000000"/>
+          <w:sz w:val="22"/>
+          <w:szCs w:val="22"/>
+          <w:shd w:val="clear" w:color="auto" w:fill="FFFFFF"/>
+          <w:lang w:eastAsia="es-419"/>
+        </w:rPr>
+        <w:t xml:space="preserve"> de casas.</w:t>
+      </w:r>
+    </w:p>
+    <w:p>
+      <w:pPr>
+        <w:spacing w:before="65" w:line="240" w:lineRule="auto"/>
+        <w:ind w:left="720" w:right="237"/>
+        <w:jc w:val="both"/>
+        <w:rPr>
+          <w:rFonts w:cs="Arial"/>
+          <w:color w:val="000000"/>
+          <w:sz w:val="22"/>
+          <w:szCs w:val="22"/>
+          <w:shd w:val="clear" w:color="auto" w:fill="FFFFFF"/>
+          <w:lang w:eastAsia="es-419"/>
+        </w:rPr>
+      </w:pPr>
+    </w:p>
+    <w:p>
+      <w:pPr>
+        <w:spacing w:before="65" w:line="240" w:lineRule="auto"/>
+        <w:ind w:left="720" w:right="237"/>
+        <w:jc w:val="both"/>
+        <w:rPr>
+          <w:rFonts w:cs="Arial"/>
+          <w:color w:val="000000"/>
+          <w:sz w:val="22"/>
+          <w:szCs w:val="22"/>
+          <w:shd w:val="clear" w:color="auto" w:fill="FFFFFF"/>
+          <w:lang w:eastAsia="es-419"/>
+        </w:rPr>
+      </w:pPr>
+      <w:r>
+        <w:rPr>
+          <w:rFonts w:cs="Arial"/>
+          <w:color w:val="000000"/>
+          <w:sz w:val="22"/>
+          <w:szCs w:val="22"/>
+          <w:shd w:val="clear" w:color="auto" w:fill="FFFFFF"/>
+          <w:lang w:eastAsia="es-419"/>
+        </w:rPr>
+        <w:t xml:space="preserve">La Ventana de </w:t>
+      </w:r>
+      <w:proofErr w:type="spellStart"/>
+      <w:r>
+        <w:rPr>
+          <w:rFonts w:cs="Arial"/>
+          <w:color w:val="000000"/>
+          <w:sz w:val="22"/>
+          <w:szCs w:val="22"/>
+          <w:shd w:val="clear" w:color="auto" w:fill="FFFFFF"/>
+          <w:lang w:eastAsia="es-419"/>
+        </w:rPr>
+        <w:t>administración</w:t>
+      </w:r>
+      <w:proofErr w:type="spellEnd"/>
+      <w:r>
+        <w:rPr>
+          <w:rFonts w:cs="Arial"/>
+          <w:color w:val="000000"/>
+          <w:sz w:val="22"/>
+          <w:szCs w:val="22"/>
+          <w:shd w:val="clear" w:color="auto" w:fill="FFFFFF"/>
+          <w:lang w:eastAsia="es-419"/>
+        </w:rPr>
+        <w:t xml:space="preserve"> de casas </w:t>
+      </w:r>
+      <w:proofErr w:type="spellStart"/>
+      <w:r>
+        <w:rPr>
+          <w:rFonts w:cs="Arial"/>
+          <w:color w:val="000000"/>
+          <w:sz w:val="22"/>
+          <w:szCs w:val="22"/>
+          <w:shd w:val="clear" w:color="auto" w:fill="FFFFFF"/>
+          <w:lang w:eastAsia="es-419"/>
+        </w:rPr>
+        <w:t>deberá</w:t>
+      </w:r>
+      <w:proofErr w:type="spellEnd"/>
+      <w:r>
+        <w:rPr>
+          <w:rFonts w:cs="Arial"/>
+          <w:color w:val="000000"/>
+          <w:sz w:val="22"/>
+          <w:szCs w:val="22"/>
+          <w:shd w:val="clear" w:color="auto" w:fill="FFFFFF"/>
+          <w:lang w:eastAsia="es-419"/>
+        </w:rPr>
+        <w:t xml:space="preserve"> </w:t>
+      </w:r>
+      <w:proofErr w:type="spellStart"/>
+      <w:r>
+        <w:rPr>
+          <w:rFonts w:cs="Arial"/>
+          <w:color w:val="000000"/>
+          <w:sz w:val="22"/>
+          <w:szCs w:val="22"/>
+          <w:shd w:val="clear" w:color="auto" w:fill="FFFFFF"/>
+          <w:lang w:eastAsia="es-419"/>
+        </w:rPr>
+        <w:t>contener</w:t>
+      </w:r>
+      <w:proofErr w:type="spellEnd"/>
+      <w:r>
+        <w:rPr>
+          <w:rFonts w:cs="Arial"/>
+          <w:color w:val="000000"/>
+          <w:sz w:val="22"/>
+          <w:szCs w:val="22"/>
+          <w:shd w:val="clear" w:color="auto" w:fill="FFFFFF"/>
+          <w:lang w:eastAsia="es-419"/>
+        </w:rPr>
+        <w:t xml:space="preserve"> los </w:t>
+      </w:r>
+      <w:proofErr w:type="spellStart"/>
+      <w:r>
+        <w:rPr>
+          <w:rFonts w:cs="Arial"/>
+          <w:color w:val="000000"/>
+          <w:sz w:val="22"/>
+          <w:szCs w:val="22"/>
+          <w:shd w:val="clear" w:color="auto" w:fill="FFFFFF"/>
+          <w:lang w:eastAsia="es-419"/>
+        </w:rPr>
+        <w:t>botones</w:t>
+      </w:r>
+      <w:proofErr w:type="spellEnd"/>
+      <w:r>
+        <w:rPr>
+          <w:rFonts w:cs="Arial"/>
+          <w:color w:val="000000"/>
+          <w:sz w:val="22"/>
+          <w:szCs w:val="22"/>
+          <w:shd w:val="clear" w:color="auto" w:fill="FFFFFF"/>
+          <w:lang w:eastAsia="es-419"/>
+        </w:rPr>
+        <w:t xml:space="preserve"> de </w:t>
+      </w:r>
+      <w:proofErr w:type="spellStart"/>
+      <w:r>
+        <w:rPr>
+          <w:rFonts w:cs="Arial"/>
+          <w:color w:val="000000"/>
+          <w:sz w:val="22"/>
+          <w:szCs w:val="22"/>
+          <w:shd w:val="clear" w:color="auto" w:fill="FFFFFF"/>
+          <w:lang w:eastAsia="es-419"/>
+        </w:rPr>
+        <w:t>agregar</w:t>
+      </w:r>
+      <w:proofErr w:type="spellEnd"/>
+      <w:r>
+        <w:rPr>
+          <w:rFonts w:cs="Arial"/>
+          <w:color w:val="000000"/>
+          <w:sz w:val="22"/>
+          <w:szCs w:val="22"/>
+          <w:shd w:val="clear" w:color="auto" w:fill="FFFFFF"/>
+          <w:lang w:eastAsia="es-419"/>
+        </w:rPr>
+        <w:t xml:space="preserve"> </w:t>
+      </w:r>
+      <w:proofErr w:type="spellStart"/>
+      <w:r>
+        <w:rPr>
+          <w:rFonts w:cs="Arial"/>
+          <w:color w:val="000000"/>
+          <w:sz w:val="22"/>
+          <w:szCs w:val="22"/>
+          <w:shd w:val="clear" w:color="auto" w:fill="FFFFFF"/>
+          <w:lang w:eastAsia="es-419"/>
+        </w:rPr>
+        <w:t>usuarios</w:t>
+      </w:r>
+      <w:proofErr w:type="spellEnd"/>
+      <w:r>
+        <w:rPr>
+          <w:rFonts w:cs="Arial"/>
+          <w:color w:val="000000"/>
+          <w:sz w:val="22"/>
+          <w:szCs w:val="22"/>
+          <w:shd w:val="clear" w:color="auto" w:fill="FFFFFF"/>
+          <w:lang w:eastAsia="es-419"/>
+        </w:rPr>
+        <w:t xml:space="preserve">, </w:t>
+      </w:r>
+      <w:proofErr w:type="spellStart"/>
+      <w:r>
+        <w:rPr>
+          <w:rFonts w:cs="Arial"/>
+          <w:color w:val="000000"/>
+          <w:sz w:val="22"/>
+          <w:szCs w:val="22"/>
+          <w:shd w:val="clear" w:color="auto" w:fill="FFFFFF"/>
+          <w:lang w:eastAsia="es-419"/>
+        </w:rPr>
+        <w:t>buscar</w:t>
+      </w:r>
+      <w:proofErr w:type="spellEnd"/>
+      <w:r>
+        <w:rPr>
+          <w:rFonts w:cs="Arial"/>
+          <w:color w:val="000000"/>
+          <w:sz w:val="22"/>
+          <w:szCs w:val="22"/>
+          <w:shd w:val="clear" w:color="auto" w:fill="FFFFFF"/>
+          <w:lang w:eastAsia="es-419"/>
+        </w:rPr>
+        <w:t xml:space="preserve"> </w:t>
+      </w:r>
+      <w:proofErr w:type="spellStart"/>
+      <w:r>
+        <w:rPr>
+          <w:rFonts w:cs="Arial"/>
+          <w:color w:val="000000"/>
+          <w:sz w:val="22"/>
+          <w:szCs w:val="22"/>
+          <w:shd w:val="clear" w:color="auto" w:fill="FFFFFF"/>
+          <w:lang w:eastAsia="es-419"/>
+        </w:rPr>
+        <w:t>usuarios</w:t>
+      </w:r>
+      <w:proofErr w:type="spellEnd"/>
+      <w:r>
+        <w:rPr>
+          <w:rFonts w:cs="Arial"/>
+          <w:color w:val="000000"/>
+          <w:sz w:val="22"/>
+          <w:szCs w:val="22"/>
+          <w:shd w:val="clear" w:color="auto" w:fill="FFFFFF"/>
+          <w:lang w:eastAsia="es-419"/>
+        </w:rPr>
+        <w:t xml:space="preserve">, </w:t>
+      </w:r>
+      <w:proofErr w:type="spellStart"/>
+      <w:r>
+        <w:rPr>
+          <w:rFonts w:cs="Arial"/>
+          <w:color w:val="000000"/>
+          <w:sz w:val="22"/>
+          <w:szCs w:val="22"/>
+          <w:shd w:val="clear" w:color="auto" w:fill="FFFFFF"/>
+          <w:lang w:eastAsia="es-419"/>
+        </w:rPr>
+        <w:t>mostrar</w:t>
+      </w:r>
+      <w:proofErr w:type="spellEnd"/>
+      <w:r>
+        <w:rPr>
+          <w:rFonts w:cs="Arial"/>
+          <w:color w:val="000000"/>
+          <w:sz w:val="22"/>
+          <w:szCs w:val="22"/>
+          <w:shd w:val="clear" w:color="auto" w:fill="FFFFFF"/>
+          <w:lang w:eastAsia="es-419"/>
+        </w:rPr>
+        <w:t xml:space="preserve"> </w:t>
+      </w:r>
+      <w:proofErr w:type="spellStart"/>
+      <w:r>
+        <w:rPr>
+          <w:rFonts w:cs="Arial"/>
+          <w:color w:val="000000"/>
+          <w:sz w:val="22"/>
+          <w:szCs w:val="22"/>
+          <w:shd w:val="clear" w:color="auto" w:fill="FFFFFF"/>
+          <w:lang w:eastAsia="es-419"/>
+        </w:rPr>
+        <w:t>todos</w:t>
+      </w:r>
+      <w:proofErr w:type="spellEnd"/>
+      <w:r>
+        <w:rPr>
+          <w:rFonts w:cs="Arial"/>
+          <w:color w:val="000000"/>
+          <w:sz w:val="22"/>
+          <w:szCs w:val="22"/>
+          <w:shd w:val="clear" w:color="auto" w:fill="FFFFFF"/>
+          <w:lang w:eastAsia="es-419"/>
+        </w:rPr>
+        <w:t xml:space="preserve"> los </w:t>
+      </w:r>
+      <w:proofErr w:type="spellStart"/>
+      <w:r>
+        <w:rPr>
+          <w:rFonts w:cs="Arial"/>
+          <w:color w:val="000000"/>
+          <w:sz w:val="22"/>
+          <w:szCs w:val="22"/>
+          <w:shd w:val="clear" w:color="auto" w:fill="FFFFFF"/>
+          <w:lang w:eastAsia="es-419"/>
+        </w:rPr>
+        <w:t>usuarios</w:t>
+      </w:r>
+      <w:proofErr w:type="spellEnd"/>
+      <w:r>
+        <w:rPr>
+          <w:rFonts w:cs="Arial"/>
+          <w:color w:val="000000"/>
+          <w:sz w:val="22"/>
+          <w:szCs w:val="22"/>
+          <w:shd w:val="clear" w:color="auto" w:fill="FFFFFF"/>
+          <w:lang w:eastAsia="es-419"/>
+        </w:rPr>
+        <w:t xml:space="preserve"> y </w:t>
+      </w:r>
+      <w:proofErr w:type="spellStart"/>
+      <w:r>
+        <w:rPr>
+          <w:rFonts w:cs="Arial"/>
+          <w:color w:val="000000"/>
+          <w:sz w:val="22"/>
+          <w:szCs w:val="22"/>
+          <w:shd w:val="clear" w:color="auto" w:fill="FFFFFF"/>
+          <w:lang w:eastAsia="es-419"/>
+        </w:rPr>
+        <w:t>limpiar</w:t>
+      </w:r>
+      <w:proofErr w:type="spellEnd"/>
+      <w:r>
+        <w:rPr>
+          <w:rFonts w:cs="Arial"/>
+          <w:color w:val="000000"/>
+          <w:sz w:val="22"/>
+          <w:szCs w:val="22"/>
+          <w:shd w:val="clear" w:color="auto" w:fill="FFFFFF"/>
+          <w:lang w:eastAsia="es-419"/>
+        </w:rPr>
+        <w:t xml:space="preserve"> </w:t>
+      </w:r>
+      <w:proofErr w:type="spellStart"/>
+      <w:r>
+        <w:rPr>
+          <w:rFonts w:cs="Arial"/>
+          <w:color w:val="000000"/>
+          <w:sz w:val="22"/>
+          <w:szCs w:val="22"/>
+          <w:shd w:val="clear" w:color="auto" w:fill="FFFFFF"/>
+          <w:lang w:eastAsia="es-419"/>
+        </w:rPr>
+        <w:t>formularios</w:t>
+      </w:r>
+      <w:proofErr w:type="spellEnd"/>
+      <w:r>
+        <w:rPr>
+          <w:rFonts w:cs="Arial"/>
+          <w:color w:val="000000"/>
+          <w:sz w:val="22"/>
+          <w:szCs w:val="22"/>
+          <w:shd w:val="clear" w:color="auto" w:fill="FFFFFF"/>
+          <w:lang w:eastAsia="es-419"/>
+        </w:rPr>
+        <w:t xml:space="preserve">, </w:t>
+      </w:r>
+      <w:proofErr w:type="spellStart"/>
+      <w:r>
+        <w:rPr>
+          <w:rFonts w:cs="Arial"/>
+          <w:color w:val="000000"/>
+          <w:sz w:val="22"/>
+          <w:szCs w:val="22"/>
+          <w:shd w:val="clear" w:color="auto" w:fill="FFFFFF"/>
+          <w:lang w:eastAsia="es-419"/>
+        </w:rPr>
+        <w:t>así</w:t>
+      </w:r>
+      <w:proofErr w:type="spellEnd"/>
+      <w:r>
+        <w:rPr>
+          <w:rFonts w:cs="Arial"/>
+          <w:color w:val="000000"/>
+          <w:sz w:val="22"/>
+          <w:szCs w:val="22"/>
+          <w:shd w:val="clear" w:color="auto" w:fill="FFFFFF"/>
+          <w:lang w:eastAsia="es-419"/>
+        </w:rPr>
+        <w:t xml:space="preserve"> </w:t>
+      </w:r>
+      <w:proofErr w:type="spellStart"/>
+      <w:r>
+        <w:rPr>
+          <w:rFonts w:cs="Arial"/>
+          <w:color w:val="000000"/>
+          <w:sz w:val="22"/>
+          <w:szCs w:val="22"/>
+          <w:shd w:val="clear" w:color="auto" w:fill="FFFFFF"/>
+          <w:lang w:eastAsia="es-419"/>
+        </w:rPr>
+        <w:t>como</w:t>
+      </w:r>
+      <w:proofErr w:type="spellEnd"/>
+      <w:r>
+        <w:rPr>
+          <w:rFonts w:cs="Arial"/>
+          <w:color w:val="000000"/>
+          <w:sz w:val="22"/>
+          <w:szCs w:val="22"/>
+          <w:shd w:val="clear" w:color="auto" w:fill="FFFFFF"/>
+          <w:lang w:eastAsia="es-419"/>
+        </w:rPr>
+        <w:t xml:space="preserve"> un campo de </w:t>
+      </w:r>
+      <w:proofErr w:type="spellStart"/>
+      <w:r>
+        <w:rPr>
+          <w:rFonts w:cs="Arial"/>
+          <w:color w:val="000000"/>
+          <w:sz w:val="22"/>
+          <w:szCs w:val="22"/>
+          <w:shd w:val="clear" w:color="auto" w:fill="FFFFFF"/>
+          <w:lang w:eastAsia="es-419"/>
+        </w:rPr>
+        <w:t>texto</w:t>
+      </w:r>
+      <w:proofErr w:type="spellEnd"/>
+      <w:r>
+        <w:rPr>
+          <w:rFonts w:cs="Arial"/>
+          <w:color w:val="000000"/>
+          <w:sz w:val="22"/>
+          <w:szCs w:val="22"/>
+          <w:shd w:val="clear" w:color="auto" w:fill="FFFFFF"/>
+          <w:lang w:eastAsia="es-419"/>
+        </w:rPr>
+        <w:t xml:space="preserve"> para realizer </w:t>
+      </w:r>
+      <w:proofErr w:type="spellStart"/>
+      <w:r>
+        <w:rPr>
+          <w:rFonts w:cs="Arial"/>
+          <w:color w:val="000000"/>
+          <w:sz w:val="22"/>
+          <w:szCs w:val="22"/>
+          <w:shd w:val="clear" w:color="auto" w:fill="FFFFFF"/>
+          <w:lang w:eastAsia="es-419"/>
+        </w:rPr>
+        <w:t>búsquedas</w:t>
+      </w:r>
+      <w:proofErr w:type="spellEnd"/>
+      <w:r>
+        <w:rPr>
+          <w:rFonts w:cs="Arial"/>
+          <w:color w:val="000000"/>
+          <w:sz w:val="22"/>
+          <w:szCs w:val="22"/>
+          <w:shd w:val="clear" w:color="auto" w:fill="FFFFFF"/>
+          <w:lang w:eastAsia="es-419"/>
+        </w:rPr>
+        <w:t xml:space="preserve"> </w:t>
+      </w:r>
+      <w:proofErr w:type="spellStart"/>
+      <w:r>
+        <w:rPr>
+          <w:rFonts w:cs="Arial"/>
+          <w:color w:val="000000"/>
+          <w:sz w:val="22"/>
+          <w:szCs w:val="22"/>
+          <w:shd w:val="clear" w:color="auto" w:fill="FFFFFF"/>
+          <w:lang w:eastAsia="es-419"/>
+        </w:rPr>
+        <w:t>específicas</w:t>
+      </w:r>
+      <w:proofErr w:type="spellEnd"/>
+      <w:r>
+        <w:rPr>
+          <w:rFonts w:cs="Arial"/>
+          <w:color w:val="000000"/>
+          <w:sz w:val="22"/>
+          <w:szCs w:val="22"/>
+          <w:shd w:val="clear" w:color="auto" w:fill="FFFFFF"/>
+          <w:lang w:eastAsia="es-419"/>
+        </w:rPr>
+        <w:t>.</w:t>
+      </w:r>
+    </w:p>
+    <w:p>
+      <w:pPr>
+        <w:spacing w:before="65" w:line="240" w:lineRule="auto"/>
+        <w:ind w:left="720" w:right="237"/>
+        <w:jc w:val="both"/>
+        <w:rPr>
+          <w:rFonts w:cs="Arial"/>
+          <w:color w:val="000000"/>
+          <w:sz w:val="22"/>
+          <w:szCs w:val="22"/>
+          <w:shd w:val="clear" w:color="auto" w:fill="FFFFFF"/>
           <w:lang w:val="es-MX" w:eastAsia="es-419"/>
         </w:rPr>
       </w:pPr>
-      <w:r>
+    </w:p>
+    <w:p>
+      <w:pPr>
+        <w:spacing w:before="65" w:line="240" w:lineRule="auto"/>
+        <w:ind w:left="720" w:right="237"/>
+        <w:jc w:val="both"/>
         <w:rPr>
           <w:rFonts w:cs="Arial"/>
           <w:color w:val="000000"/>
@@ -2407,6 +3240,16 @@
           <w:shd w:val="clear" w:color="auto" w:fill="FFFFFF"/>
           <w:lang w:val="es-MX" w:eastAsia="es-419"/>
         </w:rPr>
+      </w:pPr>
+      <w:r>
+        <w:rPr>
+          <w:rFonts w:cs="Arial"/>
+          <w:color w:val="000000"/>
+          <w:sz w:val="22"/>
+          <w:szCs w:val="22"/>
+          <w:shd w:val="clear" w:color="auto" w:fill="FFFFFF"/>
+          <w:lang w:val="es-MX" w:eastAsia="es-419"/>
+        </w:rPr>
         <w:t xml:space="preserve">Al estar </w:t>
       </w:r>
       <w:proofErr w:type="spellStart"/>
@@ -2684,9 +3527,14 @@
           <w:shd w:val="clear" w:color="auto" w:fill="FFFFFF"/>
           <w:lang w:val="es-MX" w:eastAsia="es-419"/>
         </w:rPr>
-        <w:t xml:space="preserve"> Al dar clic en editar, se mostrará una pantalla con los datos de</w:t>
-      </w:r>
-      <w:r>
+        <w:t xml:space="preserve"> </w:t>
+      </w:r>
+    </w:p>
+    <w:p>
+      <w:pPr>
+        <w:spacing w:before="65" w:line="240" w:lineRule="auto"/>
+        <w:ind w:left="720" w:right="237"/>
+        <w:jc w:val="both"/>
         <w:rPr>
           <w:rFonts w:cs="Arial"/>
           <w:color w:val="000000"/>
@@ -2695,6 +3543,42 @@
           <w:shd w:val="clear" w:color="auto" w:fill="FFFFFF"/>
           <w:lang w:val="es-MX" w:eastAsia="es-419"/>
         </w:rPr>
+      </w:pPr>
+    </w:p>
+    <w:p>
+      <w:pPr>
+        <w:spacing w:before="65" w:line="240" w:lineRule="auto"/>
+        <w:ind w:left="720" w:right="237"/>
+        <w:jc w:val="both"/>
+        <w:rPr>
+          <w:rFonts w:cs="Arial"/>
+          <w:color w:val="000000"/>
+          <w:sz w:val="22"/>
+          <w:szCs w:val="22"/>
+          <w:shd w:val="clear" w:color="auto" w:fill="FFFFFF"/>
+          <w:lang w:val="es-MX" w:eastAsia="es-419"/>
+        </w:rPr>
+      </w:pPr>
+      <w:r>
+        <w:rPr>
+          <w:rFonts w:cs="Arial"/>
+          <w:color w:val="000000"/>
+          <w:sz w:val="22"/>
+          <w:szCs w:val="22"/>
+          <w:shd w:val="clear" w:color="auto" w:fill="FFFFFF"/>
+          <w:lang w:val="es-MX" w:eastAsia="es-419"/>
+        </w:rPr>
+        <w:t>Al dar clic en editar, se mostrará una pantalla con los datos de</w:t>
+      </w:r>
+      <w:r>
+        <w:rPr>
+          <w:rFonts w:cs="Arial"/>
+          <w:color w:val="000000"/>
+          <w:sz w:val="22"/>
+          <w:szCs w:val="22"/>
+          <w:shd w:val="clear" w:color="auto" w:fill="FFFFFF"/>
+          <w:lang w:val="es-MX" w:eastAsia="es-419"/>
+        </w:rPr>
         <w:t xml:space="preserve"> la casa</w:t>
       </w:r>
       <w:r>
@@ -2729,6 +3613,141 @@
           <w:lang w:val="es-MX" w:eastAsia="es-419"/>
         </w:rPr>
         <w:t>, los cuales se podrán editar a discreción.</w:t>
+      </w:r>
+    </w:p>
+    <w:p>
+      <w:pPr>
+        <w:spacing w:before="65" w:line="240" w:lineRule="auto"/>
+        <w:ind w:left="720" w:right="237"/>
+        <w:jc w:val="both"/>
+        <w:rPr>
+          <w:rFonts w:cs="Arial"/>
+          <w:color w:val="000000"/>
+          <w:sz w:val="22"/>
+          <w:szCs w:val="22"/>
+          <w:shd w:val="clear" w:color="auto" w:fill="FFFFFF"/>
+          <w:lang w:val="es-MX" w:eastAsia="es-419"/>
+        </w:rPr>
+      </w:pPr>
+    </w:p>
+    <w:p>
+      <w:pPr>
+        <w:spacing w:before="65" w:line="240" w:lineRule="auto"/>
+        <w:ind w:left="720" w:right="237"/>
+        <w:jc w:val="both"/>
+        <w:rPr>
+          <w:rFonts w:cs="Arial"/>
+          <w:color w:val="000000"/>
+          <w:sz w:val="22"/>
+          <w:szCs w:val="22"/>
+          <w:shd w:val="clear" w:color="auto" w:fill="FFFFFF"/>
+          <w:lang w:val="es-MX" w:eastAsia="es-419"/>
+        </w:rPr>
+      </w:pPr>
+      <w:r>
+        <w:rPr>
+          <w:rFonts w:cs="Arial"/>
+          <w:color w:val="000000"/>
+          <w:sz w:val="22"/>
+          <w:szCs w:val="22"/>
+          <w:shd w:val="clear" w:color="auto" w:fill="FFFFFF"/>
+          <w:lang w:val="es-MX" w:eastAsia="es-419"/>
+        </w:rPr>
+        <w:t>La pantalla editar casas deberá mostrar los campos de las casas con la información editable de la casa seleccionada. Además de contener los botones actualizar y cancelar.</w:t>
+      </w:r>
+    </w:p>
+    <w:p>
+      <w:pPr>
+        <w:spacing w:before="65" w:line="240" w:lineRule="auto"/>
+        <w:ind w:left="720" w:right="237"/>
+        <w:jc w:val="both"/>
+        <w:rPr>
+          <w:rFonts w:cs="Arial"/>
+          <w:color w:val="000000"/>
+          <w:sz w:val="22"/>
+          <w:szCs w:val="22"/>
+          <w:shd w:val="clear" w:color="auto" w:fill="FFFFFF"/>
+          <w:lang w:val="es-MX" w:eastAsia="es-419"/>
+        </w:rPr>
+      </w:pPr>
+      <w:r>
+        <w:rPr>
+          <w:rFonts w:cs="Arial"/>
+          <w:color w:val="000000"/>
+          <w:sz w:val="22"/>
+          <w:szCs w:val="22"/>
+          <w:shd w:val="clear" w:color="auto" w:fill="FFFFFF"/>
+          <w:lang w:val="es-MX" w:eastAsia="es-419"/>
+        </w:rPr>
+        <w:lastRenderedPageBreak/>
+        <w:t xml:space="preserve">Al darle </w:t>
+      </w:r>
+      <w:proofErr w:type="spellStart"/>
+      <w:proofErr w:type="gramStart"/>
+      <w:r>
+        <w:rPr>
+          <w:rFonts w:cs="Arial"/>
+          <w:color w:val="000000"/>
+          <w:sz w:val="22"/>
+          <w:szCs w:val="22"/>
+          <w:shd w:val="clear" w:color="auto" w:fill="FFFFFF"/>
+          <w:lang w:val="es-MX" w:eastAsia="es-419"/>
+        </w:rPr>
+        <w:t>click</w:t>
+      </w:r>
+      <w:proofErr w:type="spellEnd"/>
+      <w:proofErr w:type="gramEnd"/>
+      <w:r>
+        <w:rPr>
+          <w:rFonts w:cs="Arial"/>
+          <w:color w:val="000000"/>
+          <w:sz w:val="22"/>
+          <w:szCs w:val="22"/>
+          <w:shd w:val="clear" w:color="auto" w:fill="FFFFFF"/>
+          <w:lang w:val="es-MX" w:eastAsia="es-419"/>
+        </w:rPr>
+        <w:t xml:space="preserve"> al botón actualizar se actualizarán los datos de la casa en la base de datos.</w:t>
+      </w:r>
+    </w:p>
+    <w:p>
+      <w:pPr>
+        <w:spacing w:before="65" w:line="240" w:lineRule="auto"/>
+        <w:ind w:left="720" w:right="237"/>
+        <w:jc w:val="both"/>
+        <w:rPr>
+          <w:rFonts w:cs="Arial"/>
+          <w:color w:val="000000"/>
+          <w:sz w:val="22"/>
+          <w:szCs w:val="22"/>
+          <w:shd w:val="clear" w:color="auto" w:fill="FFFFFF"/>
+          <w:lang w:val="es-MX" w:eastAsia="es-419"/>
+        </w:rPr>
+      </w:pPr>
+    </w:p>
+    <w:p>
+      <w:pPr>
+        <w:spacing w:before="65" w:line="240" w:lineRule="auto"/>
+        <w:ind w:left="720" w:right="237"/>
+        <w:jc w:val="both"/>
+        <w:rPr>
+          <w:rFonts w:cs="Arial"/>
+          <w:color w:val="000000"/>
+          <w:sz w:val="22"/>
+          <w:szCs w:val="22"/>
+          <w:shd w:val="clear" w:color="auto" w:fill="FFFFFF"/>
+          <w:lang w:val="es-MX" w:eastAsia="es-419"/>
+        </w:rPr>
+      </w:pPr>
+      <w:r>
+        <w:rPr>
+          <w:rFonts w:cs="Arial"/>
+          <w:color w:val="000000"/>
+          <w:sz w:val="22"/>
+          <w:szCs w:val="22"/>
+          <w:shd w:val="clear" w:color="auto" w:fill="FFFFFF"/>
+          <w:lang w:val="es-MX" w:eastAsia="es-419"/>
+        </w:rPr>
+        <w:t>Se deberá mostrar un aviso de que los datos se actualizaron correctamente y redirigir a la pantalla de administración de casas.</w:t>
       </w:r>
     </w:p>
     <w:p>
@@ -2747,9 +3766,9 @@
           <w:lang w:val="es-MX"/>
         </w:rPr>
       </w:pPr>
-      <w:bookmarkStart w:id="13" w:name="_Toc423410241"/>
-      <w:bookmarkStart w:id="14" w:name="_Toc425054507"/>
-      <w:bookmarkStart w:id="15" w:name="_Toc508098433"/>
+      <w:bookmarkStart w:id="12" w:name="_Toc423410241"/>
+      <w:bookmarkStart w:id="13" w:name="_Toc425054507"/>
+      <w:bookmarkStart w:id="14" w:name="_Toc508098433"/>
       <w:proofErr w:type="spellStart"/>
       <w:r>
         <w:rPr>
@@ -2771,77 +3790,1242 @@
         </w:rPr>
         <w:t>Flows</w:t>
       </w:r>
+      <w:bookmarkEnd w:id="12"/>
       <w:bookmarkEnd w:id="13"/>
       <w:bookmarkEnd w:id="14"/>
+      <w:proofErr w:type="spellEnd"/>
+    </w:p>
+    <w:p>
+      <w:pPr>
+        <w:spacing w:before="65" w:line="240" w:lineRule="auto"/>
+        <w:ind w:left="720" w:right="237"/>
+        <w:jc w:val="both"/>
+        <w:rPr>
+          <w:rFonts w:cs="Arial"/>
+          <w:color w:val="000000"/>
+          <w:sz w:val="22"/>
+          <w:szCs w:val="22"/>
+          <w:shd w:val="clear" w:color="auto" w:fill="FFFFFF"/>
+          <w:lang w:eastAsia="es-419"/>
+        </w:rPr>
+      </w:pPr>
+      <w:r>
+        <w:rPr>
+          <w:rFonts w:cs="Arial"/>
+          <w:color w:val="000000"/>
+          <w:sz w:val="22"/>
+          <w:szCs w:val="22"/>
+          <w:shd w:val="clear" w:color="auto" w:fill="FFFFFF"/>
+          <w:lang w:eastAsia="es-419"/>
+        </w:rPr>
+        <w:t xml:space="preserve">Al </w:t>
+      </w:r>
+      <w:proofErr w:type="spellStart"/>
+      <w:r>
+        <w:rPr>
+          <w:rFonts w:cs="Arial"/>
+          <w:color w:val="000000"/>
+          <w:sz w:val="22"/>
+          <w:szCs w:val="22"/>
+          <w:shd w:val="clear" w:color="auto" w:fill="FFFFFF"/>
+          <w:lang w:eastAsia="es-419"/>
+        </w:rPr>
+        <w:t>iniciar</w:t>
+      </w:r>
+      <w:proofErr w:type="spellEnd"/>
+      <w:r>
+        <w:rPr>
+          <w:rFonts w:cs="Arial"/>
+          <w:color w:val="000000"/>
+          <w:sz w:val="22"/>
+          <w:szCs w:val="22"/>
+          <w:shd w:val="clear" w:color="auto" w:fill="FFFFFF"/>
+          <w:lang w:eastAsia="es-419"/>
+        </w:rPr>
+        <w:t xml:space="preserve"> la </w:t>
+      </w:r>
+      <w:proofErr w:type="spellStart"/>
+      <w:r>
+        <w:rPr>
+          <w:rFonts w:cs="Arial"/>
+          <w:color w:val="000000"/>
+          <w:sz w:val="22"/>
+          <w:szCs w:val="22"/>
+          <w:shd w:val="clear" w:color="auto" w:fill="FFFFFF"/>
+          <w:lang w:eastAsia="es-419"/>
+        </w:rPr>
+        <w:t>aplicación</w:t>
+      </w:r>
+      <w:proofErr w:type="spellEnd"/>
+      <w:r>
+        <w:rPr>
+          <w:rFonts w:cs="Arial"/>
+          <w:color w:val="000000"/>
+          <w:sz w:val="22"/>
+          <w:szCs w:val="22"/>
+          <w:shd w:val="clear" w:color="auto" w:fill="FFFFFF"/>
+          <w:lang w:eastAsia="es-419"/>
+        </w:rPr>
+        <w:t xml:space="preserve"> </w:t>
+      </w:r>
+      <w:proofErr w:type="spellStart"/>
+      <w:r>
+        <w:rPr>
+          <w:rFonts w:cs="Arial"/>
+          <w:color w:val="000000"/>
+          <w:sz w:val="22"/>
+          <w:szCs w:val="22"/>
+          <w:shd w:val="clear" w:color="auto" w:fill="FFFFFF"/>
+          <w:lang w:eastAsia="es-419"/>
+        </w:rPr>
+        <w:t>deberá</w:t>
+      </w:r>
+      <w:proofErr w:type="spellEnd"/>
+      <w:r>
+        <w:rPr>
+          <w:rFonts w:cs="Arial"/>
+          <w:color w:val="000000"/>
+          <w:sz w:val="22"/>
+          <w:szCs w:val="22"/>
+          <w:shd w:val="clear" w:color="auto" w:fill="FFFFFF"/>
+          <w:lang w:eastAsia="es-419"/>
+        </w:rPr>
+        <w:t xml:space="preserve"> </w:t>
+      </w:r>
+      <w:proofErr w:type="spellStart"/>
+      <w:r>
+        <w:rPr>
+          <w:rFonts w:cs="Arial"/>
+          <w:color w:val="000000"/>
+          <w:sz w:val="22"/>
+          <w:szCs w:val="22"/>
+          <w:shd w:val="clear" w:color="auto" w:fill="FFFFFF"/>
+          <w:lang w:eastAsia="es-419"/>
+        </w:rPr>
+        <w:t>aparecer</w:t>
+      </w:r>
+      <w:proofErr w:type="spellEnd"/>
+      <w:r>
+        <w:rPr>
+          <w:rFonts w:cs="Arial"/>
+          <w:color w:val="000000"/>
+          <w:sz w:val="22"/>
+          <w:szCs w:val="22"/>
+          <w:shd w:val="clear" w:color="auto" w:fill="FFFFFF"/>
+          <w:lang w:eastAsia="es-419"/>
+        </w:rPr>
+        <w:t xml:space="preserve"> una </w:t>
+      </w:r>
+      <w:proofErr w:type="spellStart"/>
+      <w:r>
+        <w:rPr>
+          <w:rFonts w:cs="Arial"/>
+          <w:color w:val="000000"/>
+          <w:sz w:val="22"/>
+          <w:szCs w:val="22"/>
+          <w:shd w:val="clear" w:color="auto" w:fill="FFFFFF"/>
+          <w:lang w:eastAsia="es-419"/>
+        </w:rPr>
+        <w:t>opción</w:t>
+      </w:r>
+      <w:proofErr w:type="spellEnd"/>
+      <w:r>
+        <w:rPr>
+          <w:rFonts w:cs="Arial"/>
+          <w:color w:val="000000"/>
+          <w:sz w:val="22"/>
+          <w:szCs w:val="22"/>
+          <w:shd w:val="clear" w:color="auto" w:fill="FFFFFF"/>
+          <w:lang w:eastAsia="es-419"/>
+        </w:rPr>
+        <w:t xml:space="preserve"> </w:t>
+      </w:r>
+      <w:proofErr w:type="spellStart"/>
+      <w:r>
+        <w:rPr>
+          <w:rFonts w:cs="Arial"/>
+          <w:color w:val="000000"/>
+          <w:sz w:val="22"/>
+          <w:szCs w:val="22"/>
+          <w:shd w:val="clear" w:color="auto" w:fill="FFFFFF"/>
+          <w:lang w:eastAsia="es-419"/>
+        </w:rPr>
+        <w:t>en</w:t>
+      </w:r>
+      <w:proofErr w:type="spellEnd"/>
+      <w:r>
+        <w:rPr>
+          <w:rFonts w:cs="Arial"/>
+          <w:color w:val="000000"/>
+          <w:sz w:val="22"/>
+          <w:szCs w:val="22"/>
+          <w:shd w:val="clear" w:color="auto" w:fill="FFFFFF"/>
+          <w:lang w:eastAsia="es-419"/>
+        </w:rPr>
+        <w:t xml:space="preserve"> el </w:t>
+      </w:r>
+      <w:proofErr w:type="spellStart"/>
+      <w:r>
+        <w:rPr>
+          <w:rFonts w:cs="Arial"/>
+          <w:color w:val="000000"/>
+          <w:sz w:val="22"/>
+          <w:szCs w:val="22"/>
+          <w:shd w:val="clear" w:color="auto" w:fill="FFFFFF"/>
+          <w:lang w:eastAsia="es-419"/>
+        </w:rPr>
+        <w:t>menú</w:t>
+      </w:r>
+      <w:proofErr w:type="spellEnd"/>
+      <w:r>
+        <w:rPr>
+          <w:rFonts w:cs="Arial"/>
+          <w:color w:val="000000"/>
+          <w:sz w:val="22"/>
+          <w:szCs w:val="22"/>
+          <w:shd w:val="clear" w:color="auto" w:fill="FFFFFF"/>
+          <w:lang w:eastAsia="es-419"/>
+        </w:rPr>
+        <w:t xml:space="preserve"> con la </w:t>
+      </w:r>
+      <w:proofErr w:type="spellStart"/>
+      <w:r>
+        <w:rPr>
+          <w:rFonts w:cs="Arial"/>
+          <w:color w:val="000000"/>
+          <w:sz w:val="22"/>
+          <w:szCs w:val="22"/>
+          <w:shd w:val="clear" w:color="auto" w:fill="FFFFFF"/>
+          <w:lang w:eastAsia="es-419"/>
+        </w:rPr>
+        <w:t>opción</w:t>
+      </w:r>
+      <w:proofErr w:type="spellEnd"/>
+      <w:r>
+        <w:rPr>
+          <w:rFonts w:cs="Arial"/>
+          <w:color w:val="000000"/>
+          <w:sz w:val="22"/>
+          <w:szCs w:val="22"/>
+          <w:shd w:val="clear" w:color="auto" w:fill="FFFFFF"/>
+          <w:lang w:eastAsia="es-419"/>
+        </w:rPr>
+        <w:t xml:space="preserve"> casas, la </w:t>
+      </w:r>
+      <w:proofErr w:type="spellStart"/>
+      <w:r>
+        <w:rPr>
+          <w:rFonts w:cs="Arial"/>
+          <w:color w:val="000000"/>
+          <w:sz w:val="22"/>
+          <w:szCs w:val="22"/>
+          <w:shd w:val="clear" w:color="auto" w:fill="FFFFFF"/>
+          <w:lang w:eastAsia="es-419"/>
+        </w:rPr>
+        <w:t>cual</w:t>
+      </w:r>
+      <w:proofErr w:type="spellEnd"/>
+      <w:r>
+        <w:rPr>
+          <w:rFonts w:cs="Arial"/>
+          <w:color w:val="000000"/>
+          <w:sz w:val="22"/>
+          <w:szCs w:val="22"/>
+          <w:shd w:val="clear" w:color="auto" w:fill="FFFFFF"/>
+          <w:lang w:eastAsia="es-419"/>
+        </w:rPr>
+        <w:t xml:space="preserve"> </w:t>
+      </w:r>
+      <w:proofErr w:type="spellStart"/>
+      <w:r>
+        <w:rPr>
+          <w:rFonts w:cs="Arial"/>
+          <w:color w:val="000000"/>
+          <w:sz w:val="22"/>
+          <w:szCs w:val="22"/>
+          <w:shd w:val="clear" w:color="auto" w:fill="FFFFFF"/>
+          <w:lang w:eastAsia="es-419"/>
+        </w:rPr>
+        <w:t>llevará</w:t>
+      </w:r>
+      <w:proofErr w:type="spellEnd"/>
+      <w:r>
+        <w:rPr>
+          <w:rFonts w:cs="Arial"/>
+          <w:color w:val="000000"/>
+          <w:sz w:val="22"/>
+          <w:szCs w:val="22"/>
+          <w:shd w:val="clear" w:color="auto" w:fill="FFFFFF"/>
+          <w:lang w:eastAsia="es-419"/>
+        </w:rPr>
+        <w:t xml:space="preserve"> a la Ventana de </w:t>
+      </w:r>
+      <w:proofErr w:type="spellStart"/>
+      <w:r>
+        <w:rPr>
+          <w:rFonts w:cs="Arial"/>
+          <w:color w:val="000000"/>
+          <w:sz w:val="22"/>
+          <w:szCs w:val="22"/>
+          <w:shd w:val="clear" w:color="auto" w:fill="FFFFFF"/>
+          <w:lang w:eastAsia="es-419"/>
+        </w:rPr>
+        <w:t>administración</w:t>
+      </w:r>
+      <w:proofErr w:type="spellEnd"/>
+      <w:r>
+        <w:rPr>
+          <w:rFonts w:cs="Arial"/>
+          <w:color w:val="000000"/>
+          <w:sz w:val="22"/>
+          <w:szCs w:val="22"/>
+          <w:shd w:val="clear" w:color="auto" w:fill="FFFFFF"/>
+          <w:lang w:eastAsia="es-419"/>
+        </w:rPr>
+        <w:t xml:space="preserve"> de casas.</w:t>
+      </w:r>
+    </w:p>
+    <w:p>
+      <w:pPr>
+        <w:spacing w:before="65" w:line="240" w:lineRule="auto"/>
+        <w:ind w:left="720" w:right="237"/>
+        <w:jc w:val="both"/>
+        <w:rPr>
+          <w:rFonts w:cs="Arial"/>
+          <w:color w:val="000000"/>
+          <w:sz w:val="22"/>
+          <w:szCs w:val="22"/>
+          <w:shd w:val="clear" w:color="auto" w:fill="FFFFFF"/>
+          <w:lang w:eastAsia="es-419"/>
+        </w:rPr>
+      </w:pPr>
+    </w:p>
+    <w:p>
+      <w:pPr>
+        <w:spacing w:before="65" w:line="240" w:lineRule="auto"/>
+        <w:ind w:left="720" w:right="237"/>
+        <w:jc w:val="both"/>
+        <w:rPr>
+          <w:rFonts w:cs="Arial"/>
+          <w:color w:val="000000"/>
+          <w:sz w:val="22"/>
+          <w:szCs w:val="22"/>
+          <w:shd w:val="clear" w:color="auto" w:fill="FFFFFF"/>
+          <w:lang w:eastAsia="es-419"/>
+        </w:rPr>
+      </w:pPr>
+      <w:r>
+        <w:rPr>
+          <w:rFonts w:cs="Arial"/>
+          <w:color w:val="000000"/>
+          <w:sz w:val="22"/>
+          <w:szCs w:val="22"/>
+          <w:shd w:val="clear" w:color="auto" w:fill="FFFFFF"/>
+          <w:lang w:eastAsia="es-419"/>
+        </w:rPr>
+        <w:t xml:space="preserve">La Ventana de </w:t>
+      </w:r>
+      <w:proofErr w:type="spellStart"/>
+      <w:r>
+        <w:rPr>
+          <w:rFonts w:cs="Arial"/>
+          <w:color w:val="000000"/>
+          <w:sz w:val="22"/>
+          <w:szCs w:val="22"/>
+          <w:shd w:val="clear" w:color="auto" w:fill="FFFFFF"/>
+          <w:lang w:eastAsia="es-419"/>
+        </w:rPr>
+        <w:t>administración</w:t>
+      </w:r>
+      <w:proofErr w:type="spellEnd"/>
+      <w:r>
+        <w:rPr>
+          <w:rFonts w:cs="Arial"/>
+          <w:color w:val="000000"/>
+          <w:sz w:val="22"/>
+          <w:szCs w:val="22"/>
+          <w:shd w:val="clear" w:color="auto" w:fill="FFFFFF"/>
+          <w:lang w:eastAsia="es-419"/>
+        </w:rPr>
+        <w:t xml:space="preserve"> de casas </w:t>
+      </w:r>
+      <w:proofErr w:type="spellStart"/>
+      <w:r>
+        <w:rPr>
+          <w:rFonts w:cs="Arial"/>
+          <w:color w:val="000000"/>
+          <w:sz w:val="22"/>
+          <w:szCs w:val="22"/>
+          <w:shd w:val="clear" w:color="auto" w:fill="FFFFFF"/>
+          <w:lang w:eastAsia="es-419"/>
+        </w:rPr>
+        <w:t>deberá</w:t>
+      </w:r>
+      <w:proofErr w:type="spellEnd"/>
+      <w:r>
+        <w:rPr>
+          <w:rFonts w:cs="Arial"/>
+          <w:color w:val="000000"/>
+          <w:sz w:val="22"/>
+          <w:szCs w:val="22"/>
+          <w:shd w:val="clear" w:color="auto" w:fill="FFFFFF"/>
+          <w:lang w:eastAsia="es-419"/>
+        </w:rPr>
+        <w:t xml:space="preserve"> </w:t>
+      </w:r>
+      <w:proofErr w:type="spellStart"/>
+      <w:r>
+        <w:rPr>
+          <w:rFonts w:cs="Arial"/>
+          <w:color w:val="000000"/>
+          <w:sz w:val="22"/>
+          <w:szCs w:val="22"/>
+          <w:shd w:val="clear" w:color="auto" w:fill="FFFFFF"/>
+          <w:lang w:eastAsia="es-419"/>
+        </w:rPr>
+        <w:t>contener</w:t>
+      </w:r>
+      <w:proofErr w:type="spellEnd"/>
+      <w:r>
+        <w:rPr>
+          <w:rFonts w:cs="Arial"/>
+          <w:color w:val="000000"/>
+          <w:sz w:val="22"/>
+          <w:szCs w:val="22"/>
+          <w:shd w:val="clear" w:color="auto" w:fill="FFFFFF"/>
+          <w:lang w:eastAsia="es-419"/>
+        </w:rPr>
+        <w:t xml:space="preserve"> los </w:t>
+      </w:r>
+      <w:proofErr w:type="spellStart"/>
+      <w:r>
+        <w:rPr>
+          <w:rFonts w:cs="Arial"/>
+          <w:color w:val="000000"/>
+          <w:sz w:val="22"/>
+          <w:szCs w:val="22"/>
+          <w:shd w:val="clear" w:color="auto" w:fill="FFFFFF"/>
+          <w:lang w:eastAsia="es-419"/>
+        </w:rPr>
+        <w:t>botones</w:t>
+      </w:r>
+      <w:proofErr w:type="spellEnd"/>
+      <w:r>
+        <w:rPr>
+          <w:rFonts w:cs="Arial"/>
+          <w:color w:val="000000"/>
+          <w:sz w:val="22"/>
+          <w:szCs w:val="22"/>
+          <w:shd w:val="clear" w:color="auto" w:fill="FFFFFF"/>
+          <w:lang w:eastAsia="es-419"/>
+        </w:rPr>
+        <w:t xml:space="preserve"> de </w:t>
+      </w:r>
+      <w:proofErr w:type="spellStart"/>
+      <w:r>
+        <w:rPr>
+          <w:rFonts w:cs="Arial"/>
+          <w:color w:val="000000"/>
+          <w:sz w:val="22"/>
+          <w:szCs w:val="22"/>
+          <w:shd w:val="clear" w:color="auto" w:fill="FFFFFF"/>
+          <w:lang w:eastAsia="es-419"/>
+        </w:rPr>
+        <w:t>agregar</w:t>
+      </w:r>
+      <w:proofErr w:type="spellEnd"/>
+      <w:r>
+        <w:rPr>
+          <w:rFonts w:cs="Arial"/>
+          <w:color w:val="000000"/>
+          <w:sz w:val="22"/>
+          <w:szCs w:val="22"/>
+          <w:shd w:val="clear" w:color="auto" w:fill="FFFFFF"/>
+          <w:lang w:eastAsia="es-419"/>
+        </w:rPr>
+        <w:t xml:space="preserve"> </w:t>
+      </w:r>
+      <w:proofErr w:type="spellStart"/>
+      <w:r>
+        <w:rPr>
+          <w:rFonts w:cs="Arial"/>
+          <w:color w:val="000000"/>
+          <w:sz w:val="22"/>
+          <w:szCs w:val="22"/>
+          <w:shd w:val="clear" w:color="auto" w:fill="FFFFFF"/>
+          <w:lang w:eastAsia="es-419"/>
+        </w:rPr>
+        <w:t>usuarios</w:t>
+      </w:r>
+      <w:proofErr w:type="spellEnd"/>
+      <w:r>
+        <w:rPr>
+          <w:rFonts w:cs="Arial"/>
+          <w:color w:val="000000"/>
+          <w:sz w:val="22"/>
+          <w:szCs w:val="22"/>
+          <w:shd w:val="clear" w:color="auto" w:fill="FFFFFF"/>
+          <w:lang w:eastAsia="es-419"/>
+        </w:rPr>
+        <w:t xml:space="preserve">, </w:t>
+      </w:r>
+      <w:proofErr w:type="spellStart"/>
+      <w:r>
+        <w:rPr>
+          <w:rFonts w:cs="Arial"/>
+          <w:color w:val="000000"/>
+          <w:sz w:val="22"/>
+          <w:szCs w:val="22"/>
+          <w:shd w:val="clear" w:color="auto" w:fill="FFFFFF"/>
+          <w:lang w:eastAsia="es-419"/>
+        </w:rPr>
+        <w:t>buscar</w:t>
+      </w:r>
+      <w:proofErr w:type="spellEnd"/>
+      <w:r>
+        <w:rPr>
+          <w:rFonts w:cs="Arial"/>
+          <w:color w:val="000000"/>
+          <w:sz w:val="22"/>
+          <w:szCs w:val="22"/>
+          <w:shd w:val="clear" w:color="auto" w:fill="FFFFFF"/>
+          <w:lang w:eastAsia="es-419"/>
+        </w:rPr>
+        <w:t xml:space="preserve"> </w:t>
+      </w:r>
+      <w:proofErr w:type="spellStart"/>
+      <w:r>
+        <w:rPr>
+          <w:rFonts w:cs="Arial"/>
+          <w:color w:val="000000"/>
+          <w:sz w:val="22"/>
+          <w:szCs w:val="22"/>
+          <w:shd w:val="clear" w:color="auto" w:fill="FFFFFF"/>
+          <w:lang w:eastAsia="es-419"/>
+        </w:rPr>
+        <w:t>usuarios</w:t>
+      </w:r>
+      <w:proofErr w:type="spellEnd"/>
+      <w:r>
+        <w:rPr>
+          <w:rFonts w:cs="Arial"/>
+          <w:color w:val="000000"/>
+          <w:sz w:val="22"/>
+          <w:szCs w:val="22"/>
+          <w:shd w:val="clear" w:color="auto" w:fill="FFFFFF"/>
+          <w:lang w:eastAsia="es-419"/>
+        </w:rPr>
+        <w:t xml:space="preserve">, </w:t>
+      </w:r>
+      <w:proofErr w:type="spellStart"/>
+      <w:r>
+        <w:rPr>
+          <w:rFonts w:cs="Arial"/>
+          <w:color w:val="000000"/>
+          <w:sz w:val="22"/>
+          <w:szCs w:val="22"/>
+          <w:shd w:val="clear" w:color="auto" w:fill="FFFFFF"/>
+          <w:lang w:eastAsia="es-419"/>
+        </w:rPr>
+        <w:t>mostrar</w:t>
+      </w:r>
+      <w:proofErr w:type="spellEnd"/>
+      <w:r>
+        <w:rPr>
+          <w:rFonts w:cs="Arial"/>
+          <w:color w:val="000000"/>
+          <w:sz w:val="22"/>
+          <w:szCs w:val="22"/>
+          <w:shd w:val="clear" w:color="auto" w:fill="FFFFFF"/>
+          <w:lang w:eastAsia="es-419"/>
+        </w:rPr>
+        <w:t xml:space="preserve"> </w:t>
+      </w:r>
+      <w:proofErr w:type="spellStart"/>
+      <w:r>
+        <w:rPr>
+          <w:rFonts w:cs="Arial"/>
+          <w:color w:val="000000"/>
+          <w:sz w:val="22"/>
+          <w:szCs w:val="22"/>
+          <w:shd w:val="clear" w:color="auto" w:fill="FFFFFF"/>
+          <w:lang w:eastAsia="es-419"/>
+        </w:rPr>
+        <w:t>todos</w:t>
+      </w:r>
+      <w:proofErr w:type="spellEnd"/>
+      <w:r>
+        <w:rPr>
+          <w:rFonts w:cs="Arial"/>
+          <w:color w:val="000000"/>
+          <w:sz w:val="22"/>
+          <w:szCs w:val="22"/>
+          <w:shd w:val="clear" w:color="auto" w:fill="FFFFFF"/>
+          <w:lang w:eastAsia="es-419"/>
+        </w:rPr>
+        <w:t xml:space="preserve"> los </w:t>
+      </w:r>
+      <w:proofErr w:type="spellStart"/>
+      <w:r>
+        <w:rPr>
+          <w:rFonts w:cs="Arial"/>
+          <w:color w:val="000000"/>
+          <w:sz w:val="22"/>
+          <w:szCs w:val="22"/>
+          <w:shd w:val="clear" w:color="auto" w:fill="FFFFFF"/>
+          <w:lang w:eastAsia="es-419"/>
+        </w:rPr>
+        <w:t>usuarios</w:t>
+      </w:r>
+      <w:proofErr w:type="spellEnd"/>
+      <w:r>
+        <w:rPr>
+          <w:rFonts w:cs="Arial"/>
+          <w:color w:val="000000"/>
+          <w:sz w:val="22"/>
+          <w:szCs w:val="22"/>
+          <w:shd w:val="clear" w:color="auto" w:fill="FFFFFF"/>
+          <w:lang w:eastAsia="es-419"/>
+        </w:rPr>
+        <w:t xml:space="preserve"> y </w:t>
+      </w:r>
+      <w:proofErr w:type="spellStart"/>
+      <w:r>
+        <w:rPr>
+          <w:rFonts w:cs="Arial"/>
+          <w:color w:val="000000"/>
+          <w:sz w:val="22"/>
+          <w:szCs w:val="22"/>
+          <w:shd w:val="clear" w:color="auto" w:fill="FFFFFF"/>
+          <w:lang w:eastAsia="es-419"/>
+        </w:rPr>
+        <w:t>limpiar</w:t>
+      </w:r>
+      <w:proofErr w:type="spellEnd"/>
+      <w:r>
+        <w:rPr>
+          <w:rFonts w:cs="Arial"/>
+          <w:color w:val="000000"/>
+          <w:sz w:val="22"/>
+          <w:szCs w:val="22"/>
+          <w:shd w:val="clear" w:color="auto" w:fill="FFFFFF"/>
+          <w:lang w:eastAsia="es-419"/>
+        </w:rPr>
+        <w:t xml:space="preserve"> </w:t>
+      </w:r>
+      <w:proofErr w:type="spellStart"/>
+      <w:r>
+        <w:rPr>
+          <w:rFonts w:cs="Arial"/>
+          <w:color w:val="000000"/>
+          <w:sz w:val="22"/>
+          <w:szCs w:val="22"/>
+          <w:shd w:val="clear" w:color="auto" w:fill="FFFFFF"/>
+          <w:lang w:eastAsia="es-419"/>
+        </w:rPr>
+        <w:t>formularios</w:t>
+      </w:r>
+      <w:proofErr w:type="spellEnd"/>
+      <w:r>
+        <w:rPr>
+          <w:rFonts w:cs="Arial"/>
+          <w:color w:val="000000"/>
+          <w:sz w:val="22"/>
+          <w:szCs w:val="22"/>
+          <w:shd w:val="clear" w:color="auto" w:fill="FFFFFF"/>
+          <w:lang w:eastAsia="es-419"/>
+        </w:rPr>
+        <w:t xml:space="preserve">, </w:t>
+      </w:r>
+      <w:proofErr w:type="spellStart"/>
+      <w:r>
+        <w:rPr>
+          <w:rFonts w:cs="Arial"/>
+          <w:color w:val="000000"/>
+          <w:sz w:val="22"/>
+          <w:szCs w:val="22"/>
+          <w:shd w:val="clear" w:color="auto" w:fill="FFFFFF"/>
+          <w:lang w:eastAsia="es-419"/>
+        </w:rPr>
+        <w:t>así</w:t>
+      </w:r>
+      <w:proofErr w:type="spellEnd"/>
+      <w:r>
+        <w:rPr>
+          <w:rFonts w:cs="Arial"/>
+          <w:color w:val="000000"/>
+          <w:sz w:val="22"/>
+          <w:szCs w:val="22"/>
+          <w:shd w:val="clear" w:color="auto" w:fill="FFFFFF"/>
+          <w:lang w:eastAsia="es-419"/>
+        </w:rPr>
+        <w:t xml:space="preserve"> </w:t>
+      </w:r>
+      <w:proofErr w:type="spellStart"/>
+      <w:r>
+        <w:rPr>
+          <w:rFonts w:cs="Arial"/>
+          <w:color w:val="000000"/>
+          <w:sz w:val="22"/>
+          <w:szCs w:val="22"/>
+          <w:shd w:val="clear" w:color="auto" w:fill="FFFFFF"/>
+          <w:lang w:eastAsia="es-419"/>
+        </w:rPr>
+        <w:t>como</w:t>
+      </w:r>
+      <w:proofErr w:type="spellEnd"/>
+      <w:r>
+        <w:rPr>
+          <w:rFonts w:cs="Arial"/>
+          <w:color w:val="000000"/>
+          <w:sz w:val="22"/>
+          <w:szCs w:val="22"/>
+          <w:shd w:val="clear" w:color="auto" w:fill="FFFFFF"/>
+          <w:lang w:eastAsia="es-419"/>
+        </w:rPr>
+        <w:t xml:space="preserve"> un campo de </w:t>
+      </w:r>
+      <w:proofErr w:type="spellStart"/>
+      <w:r>
+        <w:rPr>
+          <w:rFonts w:cs="Arial"/>
+          <w:color w:val="000000"/>
+          <w:sz w:val="22"/>
+          <w:szCs w:val="22"/>
+          <w:shd w:val="clear" w:color="auto" w:fill="FFFFFF"/>
+          <w:lang w:eastAsia="es-419"/>
+        </w:rPr>
+        <w:t>texto</w:t>
+      </w:r>
+      <w:proofErr w:type="spellEnd"/>
+      <w:r>
+        <w:rPr>
+          <w:rFonts w:cs="Arial"/>
+          <w:color w:val="000000"/>
+          <w:sz w:val="22"/>
+          <w:szCs w:val="22"/>
+          <w:shd w:val="clear" w:color="auto" w:fill="FFFFFF"/>
+          <w:lang w:eastAsia="es-419"/>
+        </w:rPr>
+        <w:t xml:space="preserve"> para realizer </w:t>
+      </w:r>
+      <w:proofErr w:type="spellStart"/>
+      <w:r>
+        <w:rPr>
+          <w:rFonts w:cs="Arial"/>
+          <w:color w:val="000000"/>
+          <w:sz w:val="22"/>
+          <w:szCs w:val="22"/>
+          <w:shd w:val="clear" w:color="auto" w:fill="FFFFFF"/>
+          <w:lang w:eastAsia="es-419"/>
+        </w:rPr>
+        <w:t>búsquedas</w:t>
+      </w:r>
+      <w:proofErr w:type="spellEnd"/>
+      <w:r>
+        <w:rPr>
+          <w:rFonts w:cs="Arial"/>
+          <w:color w:val="000000"/>
+          <w:sz w:val="22"/>
+          <w:szCs w:val="22"/>
+          <w:shd w:val="clear" w:color="auto" w:fill="FFFFFF"/>
+          <w:lang w:eastAsia="es-419"/>
+        </w:rPr>
+        <w:t xml:space="preserve"> </w:t>
+      </w:r>
+      <w:proofErr w:type="spellStart"/>
+      <w:r>
+        <w:rPr>
+          <w:rFonts w:cs="Arial"/>
+          <w:color w:val="000000"/>
+          <w:sz w:val="22"/>
+          <w:szCs w:val="22"/>
+          <w:shd w:val="clear" w:color="auto" w:fill="FFFFFF"/>
+          <w:lang w:eastAsia="es-419"/>
+        </w:rPr>
+        <w:t>específicas</w:t>
+      </w:r>
+      <w:proofErr w:type="spellEnd"/>
+      <w:r>
+        <w:rPr>
+          <w:rFonts w:cs="Arial"/>
+          <w:color w:val="000000"/>
+          <w:sz w:val="22"/>
+          <w:szCs w:val="22"/>
+          <w:shd w:val="clear" w:color="auto" w:fill="FFFFFF"/>
+          <w:lang w:eastAsia="es-419"/>
+        </w:rPr>
+        <w:t>.</w:t>
+      </w:r>
+    </w:p>
+    <w:p>
+      <w:pPr>
+        <w:spacing w:before="65" w:line="240" w:lineRule="auto"/>
+        <w:ind w:left="720" w:right="237"/>
+        <w:jc w:val="both"/>
+        <w:rPr>
+          <w:rFonts w:cs="Arial"/>
+          <w:color w:val="000000"/>
+          <w:sz w:val="22"/>
+          <w:szCs w:val="22"/>
+          <w:shd w:val="clear" w:color="auto" w:fill="FFFFFF"/>
+          <w:lang w:val="es-MX" w:eastAsia="es-419"/>
+        </w:rPr>
+      </w:pPr>
+    </w:p>
+    <w:p>
+      <w:pPr>
+        <w:spacing w:before="65" w:line="240" w:lineRule="auto"/>
+        <w:ind w:left="720" w:right="237"/>
+        <w:jc w:val="both"/>
+        <w:rPr>
+          <w:rFonts w:cs="Arial"/>
+          <w:color w:val="000000"/>
+          <w:sz w:val="22"/>
+          <w:szCs w:val="22"/>
+          <w:shd w:val="clear" w:color="auto" w:fill="FFFFFF"/>
+          <w:lang w:val="es-MX" w:eastAsia="es-419"/>
+        </w:rPr>
+      </w:pPr>
+      <w:r>
+        <w:rPr>
+          <w:rFonts w:cs="Arial"/>
+          <w:color w:val="000000"/>
+          <w:sz w:val="22"/>
+          <w:szCs w:val="22"/>
+          <w:shd w:val="clear" w:color="auto" w:fill="FFFFFF"/>
+          <w:lang w:val="es-MX" w:eastAsia="es-419"/>
+        </w:rPr>
+        <w:t xml:space="preserve">Al estar </w:t>
+      </w:r>
+      <w:proofErr w:type="spellStart"/>
+      <w:r>
+        <w:rPr>
+          <w:rFonts w:cs="Arial"/>
+          <w:color w:val="000000"/>
+          <w:sz w:val="22"/>
+          <w:szCs w:val="22"/>
+          <w:shd w:val="clear" w:color="auto" w:fill="FFFFFF"/>
+          <w:lang w:val="es-MX" w:eastAsia="es-419"/>
+        </w:rPr>
+        <w:t>logeado</w:t>
+      </w:r>
+      <w:proofErr w:type="spellEnd"/>
+      <w:r>
+        <w:rPr>
+          <w:rFonts w:cs="Arial"/>
+          <w:color w:val="000000"/>
+          <w:sz w:val="22"/>
+          <w:szCs w:val="22"/>
+          <w:shd w:val="clear" w:color="auto" w:fill="FFFFFF"/>
+          <w:lang w:val="es-MX" w:eastAsia="es-419"/>
+        </w:rPr>
+        <w:t xml:space="preserve"> el usuario podrá darle clic al botón buscar, o mostrar todas con lo que se desplegará una pantalla mostrando la casa o casas que se encontraron en la base de datos, y en cada registro de casa aparecerá un botón para editarla específicamente. </w:t>
+      </w:r>
+    </w:p>
+    <w:p>
+      <w:pPr>
+        <w:spacing w:before="65" w:line="240" w:lineRule="auto"/>
+        <w:ind w:left="720" w:right="237"/>
+        <w:jc w:val="both"/>
+        <w:rPr>
+          <w:rFonts w:cs="Arial"/>
+          <w:color w:val="000000"/>
+          <w:sz w:val="22"/>
+          <w:szCs w:val="22"/>
+          <w:shd w:val="clear" w:color="auto" w:fill="FFFFFF"/>
+          <w:lang w:val="es-MX" w:eastAsia="es-419"/>
+        </w:rPr>
+      </w:pPr>
+    </w:p>
+    <w:p>
+      <w:pPr>
+        <w:spacing w:before="65" w:line="240" w:lineRule="auto"/>
+        <w:ind w:left="720" w:right="237"/>
+        <w:jc w:val="both"/>
+        <w:rPr>
+          <w:sz w:val="22"/>
+          <w:lang w:val="es-MX"/>
+        </w:rPr>
+      </w:pPr>
+      <w:r>
+        <w:rPr>
+          <w:sz w:val="22"/>
+          <w:lang w:val="es-MX"/>
+        </w:rPr>
+        <w:t>Si la casa o casas no se encontraron en la base de datos se mostrará un aviso.</w:t>
+      </w:r>
+    </w:p>
+    <w:p>
+      <w:pPr>
+        <w:spacing w:before="65" w:line="240" w:lineRule="auto"/>
+        <w:ind w:left="720" w:right="237"/>
+        <w:jc w:val="both"/>
+        <w:rPr>
+          <w:rFonts w:cs="Arial"/>
+          <w:color w:val="000000"/>
+          <w:sz w:val="22"/>
+          <w:szCs w:val="22"/>
+          <w:shd w:val="clear" w:color="auto" w:fill="FFFFFF"/>
+          <w:lang w:val="es-MX" w:eastAsia="es-419"/>
+        </w:rPr>
+      </w:pPr>
+    </w:p>
+    <w:p>
+      <w:pPr>
+        <w:spacing w:before="65" w:line="240" w:lineRule="auto"/>
+        <w:ind w:left="720" w:right="237"/>
+        <w:jc w:val="both"/>
+        <w:rPr>
+          <w:rFonts w:cs="Arial"/>
+          <w:color w:val="000000"/>
+          <w:sz w:val="22"/>
+          <w:szCs w:val="22"/>
+          <w:shd w:val="clear" w:color="auto" w:fill="FFFFFF"/>
+          <w:lang w:val="es-MX" w:eastAsia="es-419"/>
+        </w:rPr>
+      </w:pPr>
+      <w:r>
+        <w:rPr>
+          <w:rFonts w:cs="Arial"/>
+          <w:color w:val="000000"/>
+          <w:sz w:val="22"/>
+          <w:szCs w:val="22"/>
+          <w:shd w:val="clear" w:color="auto" w:fill="FFFFFF"/>
+          <w:lang w:val="es-MX" w:eastAsia="es-419"/>
+        </w:rPr>
+        <w:t>Si la casa o casas si se encontraron, a</w:t>
+      </w:r>
+      <w:r>
+        <w:rPr>
+          <w:rFonts w:cs="Arial"/>
+          <w:color w:val="000000"/>
+          <w:sz w:val="22"/>
+          <w:szCs w:val="22"/>
+          <w:shd w:val="clear" w:color="auto" w:fill="FFFFFF"/>
+          <w:lang w:val="es-MX" w:eastAsia="es-419"/>
+        </w:rPr>
+        <w:t xml:space="preserve">l dar clic en editar, se mostrará </w:t>
+      </w:r>
+      <w:r>
+        <w:rPr>
+          <w:rFonts w:cs="Arial"/>
+          <w:color w:val="000000"/>
+          <w:sz w:val="22"/>
+          <w:szCs w:val="22"/>
+          <w:shd w:val="clear" w:color="auto" w:fill="FFFFFF"/>
+          <w:lang w:val="es-MX" w:eastAsia="es-419"/>
+        </w:rPr>
+        <w:t>o redirigirá a l</w:t>
+      </w:r>
+      <w:r>
+        <w:rPr>
+          <w:rFonts w:cs="Arial"/>
+          <w:color w:val="000000"/>
+          <w:sz w:val="22"/>
+          <w:szCs w:val="22"/>
+          <w:shd w:val="clear" w:color="auto" w:fill="FFFFFF"/>
+          <w:lang w:val="es-MX" w:eastAsia="es-419"/>
+        </w:rPr>
+        <w:t>a pantalla con los datos de la casa específica, los cuales se podrán editar a discreción.</w:t>
+      </w:r>
+    </w:p>
+    <w:p>
+      <w:pPr>
+        <w:spacing w:before="65" w:line="240" w:lineRule="auto"/>
+        <w:ind w:left="720" w:right="237"/>
+        <w:jc w:val="both"/>
+        <w:rPr>
+          <w:rFonts w:cs="Arial"/>
+          <w:color w:val="000000"/>
+          <w:sz w:val="22"/>
+          <w:szCs w:val="22"/>
+          <w:shd w:val="clear" w:color="auto" w:fill="FFFFFF"/>
+          <w:lang w:val="es-MX" w:eastAsia="es-419"/>
+        </w:rPr>
+      </w:pPr>
+    </w:p>
+    <w:p>
+      <w:pPr>
+        <w:spacing w:before="65" w:line="240" w:lineRule="auto"/>
+        <w:ind w:left="720" w:right="237"/>
+        <w:jc w:val="both"/>
+        <w:rPr>
+          <w:rFonts w:cs="Arial"/>
+          <w:color w:val="000000"/>
+          <w:sz w:val="22"/>
+          <w:szCs w:val="22"/>
+          <w:shd w:val="clear" w:color="auto" w:fill="FFFFFF"/>
+          <w:lang w:val="es-MX" w:eastAsia="es-419"/>
+        </w:rPr>
+      </w:pPr>
+      <w:r>
+        <w:rPr>
+          <w:rFonts w:cs="Arial"/>
+          <w:color w:val="000000"/>
+          <w:sz w:val="22"/>
+          <w:szCs w:val="22"/>
+          <w:shd w:val="clear" w:color="auto" w:fill="FFFFFF"/>
+          <w:lang w:val="es-MX" w:eastAsia="es-419"/>
+        </w:rPr>
+        <w:t>La pantalla editar casas deberá mostrar los campos de las casas con la información editable de la casa seleccionada. Además de contener los botones actualizar y cancelar.</w:t>
+      </w:r>
+    </w:p>
+    <w:p>
+      <w:pPr>
+        <w:spacing w:before="65" w:line="240" w:lineRule="auto"/>
+        <w:ind w:left="720" w:right="237"/>
+        <w:jc w:val="both"/>
+        <w:rPr>
+          <w:rFonts w:cs="Arial"/>
+          <w:color w:val="000000"/>
+          <w:sz w:val="22"/>
+          <w:szCs w:val="22"/>
+          <w:shd w:val="clear" w:color="auto" w:fill="FFFFFF"/>
+          <w:lang w:val="es-MX" w:eastAsia="es-419"/>
+        </w:rPr>
+      </w:pPr>
+    </w:p>
+    <w:p>
+      <w:pPr>
+        <w:spacing w:before="65" w:line="240" w:lineRule="auto"/>
+        <w:ind w:left="720" w:right="237"/>
+        <w:jc w:val="both"/>
+        <w:rPr>
+          <w:rFonts w:cs="Arial"/>
+          <w:color w:val="000000"/>
+          <w:sz w:val="22"/>
+          <w:szCs w:val="22"/>
+          <w:shd w:val="clear" w:color="auto" w:fill="FFFFFF"/>
+          <w:lang w:val="es-MX" w:eastAsia="es-419"/>
+        </w:rPr>
+      </w:pPr>
+      <w:r>
+        <w:rPr>
+          <w:rFonts w:cs="Arial"/>
+          <w:color w:val="000000"/>
+          <w:sz w:val="22"/>
+          <w:szCs w:val="22"/>
+          <w:shd w:val="clear" w:color="auto" w:fill="FFFFFF"/>
+          <w:lang w:val="es-MX" w:eastAsia="es-419"/>
+        </w:rPr>
+        <w:t xml:space="preserve">Al darle </w:t>
+      </w:r>
+      <w:proofErr w:type="spellStart"/>
+      <w:proofErr w:type="gramStart"/>
+      <w:r>
+        <w:rPr>
+          <w:rFonts w:cs="Arial"/>
+          <w:color w:val="000000"/>
+          <w:sz w:val="22"/>
+          <w:szCs w:val="22"/>
+          <w:shd w:val="clear" w:color="auto" w:fill="FFFFFF"/>
+          <w:lang w:val="es-MX" w:eastAsia="es-419"/>
+        </w:rPr>
+        <w:t>click</w:t>
+      </w:r>
+      <w:proofErr w:type="spellEnd"/>
+      <w:proofErr w:type="gramEnd"/>
+      <w:r>
+        <w:rPr>
+          <w:rFonts w:cs="Arial"/>
+          <w:color w:val="000000"/>
+          <w:sz w:val="22"/>
+          <w:szCs w:val="22"/>
+          <w:shd w:val="clear" w:color="auto" w:fill="FFFFFF"/>
+          <w:lang w:val="es-MX" w:eastAsia="es-419"/>
+        </w:rPr>
+        <w:t xml:space="preserve"> al botón actualizar </w:t>
+      </w:r>
+      <w:r>
+        <w:rPr>
+          <w:rFonts w:cs="Arial"/>
+          <w:color w:val="000000"/>
+          <w:sz w:val="22"/>
+          <w:szCs w:val="22"/>
+          <w:shd w:val="clear" w:color="auto" w:fill="FFFFFF"/>
+          <w:lang w:val="es-MX" w:eastAsia="es-419"/>
+        </w:rPr>
+        <w:t xml:space="preserve">si hay campos faltantes </w:t>
+      </w:r>
+      <w:r>
+        <w:rPr>
+          <w:rFonts w:cs="Arial"/>
+          <w:color w:val="000000"/>
+          <w:sz w:val="22"/>
+          <w:szCs w:val="22"/>
+          <w:shd w:val="clear" w:color="auto" w:fill="FFFFFF"/>
+          <w:lang w:val="es-MX" w:eastAsia="es-419"/>
+        </w:rPr>
+        <w:t xml:space="preserve">se </w:t>
+      </w:r>
+      <w:r>
+        <w:rPr>
+          <w:rFonts w:cs="Arial"/>
+          <w:color w:val="000000"/>
+          <w:sz w:val="22"/>
+          <w:szCs w:val="22"/>
+          <w:shd w:val="clear" w:color="auto" w:fill="FFFFFF"/>
+          <w:lang w:val="es-MX" w:eastAsia="es-419"/>
+        </w:rPr>
+        <w:t xml:space="preserve">dará un </w:t>
+      </w:r>
+      <w:r>
+        <w:rPr>
+          <w:rFonts w:cs="Arial"/>
+          <w:color w:val="000000"/>
+          <w:sz w:val="22"/>
+          <w:szCs w:val="22"/>
+          <w:shd w:val="clear" w:color="auto" w:fill="FFFFFF"/>
+          <w:lang w:val="es-MX" w:eastAsia="es-419"/>
+        </w:rPr>
+        <w:t xml:space="preserve">aviso de que </w:t>
+      </w:r>
+      <w:r>
+        <w:rPr>
+          <w:rFonts w:cs="Arial"/>
+          <w:color w:val="000000"/>
+          <w:sz w:val="22"/>
+          <w:szCs w:val="22"/>
+          <w:shd w:val="clear" w:color="auto" w:fill="FFFFFF"/>
+          <w:lang w:val="es-MX" w:eastAsia="es-419"/>
+        </w:rPr>
+        <w:t xml:space="preserve">faltan campos y se debe permanecer en la pantalla de editar casas para su </w:t>
+      </w:r>
+      <w:proofErr w:type="spellStart"/>
+      <w:r>
+        <w:rPr>
+          <w:rFonts w:cs="Arial"/>
+          <w:color w:val="000000"/>
+          <w:sz w:val="22"/>
+          <w:szCs w:val="22"/>
+          <w:shd w:val="clear" w:color="auto" w:fill="FFFFFF"/>
+          <w:lang w:val="es-MX" w:eastAsia="es-419"/>
+        </w:rPr>
+        <w:t>correción</w:t>
+      </w:r>
+      <w:proofErr w:type="spellEnd"/>
+      <w:r>
+        <w:rPr>
+          <w:rFonts w:cs="Arial"/>
+          <w:color w:val="000000"/>
+          <w:sz w:val="22"/>
+          <w:szCs w:val="22"/>
+          <w:shd w:val="clear" w:color="auto" w:fill="FFFFFF"/>
+          <w:lang w:val="es-MX" w:eastAsia="es-419"/>
+        </w:rPr>
+        <w:t>.</w:t>
+      </w:r>
+    </w:p>
+    <w:p>
+      <w:pPr>
+        <w:spacing w:before="65" w:line="240" w:lineRule="auto"/>
+        <w:ind w:left="720" w:right="237"/>
+        <w:jc w:val="both"/>
+        <w:rPr>
+          <w:rFonts w:cs="Arial"/>
+          <w:color w:val="000000"/>
+          <w:sz w:val="22"/>
+          <w:szCs w:val="22"/>
+          <w:shd w:val="clear" w:color="auto" w:fill="FFFFFF"/>
+          <w:lang w:val="es-MX" w:eastAsia="es-419"/>
+        </w:rPr>
+      </w:pPr>
+    </w:p>
+    <w:p>
+      <w:pPr>
+        <w:spacing w:before="65" w:line="240" w:lineRule="auto"/>
+        <w:ind w:left="720" w:right="237"/>
+        <w:jc w:val="both"/>
+        <w:rPr>
+          <w:rFonts w:cs="Arial"/>
+          <w:color w:val="000000"/>
+          <w:sz w:val="22"/>
+          <w:szCs w:val="22"/>
+          <w:shd w:val="clear" w:color="auto" w:fill="FFFFFF"/>
+          <w:lang w:val="es-MX" w:eastAsia="es-419"/>
+        </w:rPr>
+      </w:pPr>
+      <w:r>
+        <w:rPr>
+          <w:rFonts w:cs="Arial"/>
+          <w:color w:val="000000"/>
+          <w:sz w:val="22"/>
+          <w:szCs w:val="22"/>
+          <w:shd w:val="clear" w:color="auto" w:fill="FFFFFF"/>
+          <w:lang w:val="es-MX" w:eastAsia="es-419"/>
+        </w:rPr>
+        <w:t xml:space="preserve">En caso de que se de </w:t>
+      </w:r>
+      <w:proofErr w:type="spellStart"/>
+      <w:proofErr w:type="gramStart"/>
+      <w:r>
+        <w:rPr>
+          <w:rFonts w:cs="Arial"/>
+          <w:color w:val="000000"/>
+          <w:sz w:val="22"/>
+          <w:szCs w:val="22"/>
+          <w:shd w:val="clear" w:color="auto" w:fill="FFFFFF"/>
+          <w:lang w:val="es-MX" w:eastAsia="es-419"/>
+        </w:rPr>
+        <w:t>click</w:t>
+      </w:r>
+      <w:proofErr w:type="spellEnd"/>
+      <w:proofErr w:type="gramEnd"/>
+      <w:r>
+        <w:rPr>
+          <w:rFonts w:cs="Arial"/>
+          <w:color w:val="000000"/>
+          <w:sz w:val="22"/>
+          <w:szCs w:val="22"/>
+          <w:shd w:val="clear" w:color="auto" w:fill="FFFFFF"/>
+          <w:lang w:val="es-MX" w:eastAsia="es-419"/>
+        </w:rPr>
+        <w:t xml:space="preserve"> al botón cancelar, se redirigirá sin realizar ningún cambio a la pantalla de administración de casas.</w:t>
+      </w:r>
+    </w:p>
+    <w:p>
+      <w:pPr>
+        <w:rPr>
+          <w:sz w:val="22"/>
+          <w:lang w:val="es-MX"/>
+        </w:rPr>
+      </w:pPr>
+    </w:p>
+    <w:p>
+      <w:pPr>
+        <w:pStyle w:val="Ttulo1"/>
+        <w:rPr>
+          <w:lang w:val="es-MX"/>
+        </w:rPr>
+      </w:pPr>
+      <w:bookmarkStart w:id="15" w:name="_Toc423410251"/>
+      <w:bookmarkStart w:id="16" w:name="_Toc425054510"/>
+      <w:bookmarkStart w:id="17" w:name="_Toc508098436"/>
+      <w:proofErr w:type="spellStart"/>
+      <w:r>
+        <w:rPr>
+          <w:lang w:val="es-MX"/>
+        </w:rPr>
+        <w:t>Special</w:t>
+      </w:r>
+      <w:proofErr w:type="spellEnd"/>
+      <w:r>
+        <w:rPr>
+          <w:lang w:val="es-MX"/>
+        </w:rPr>
+        <w:t xml:space="preserve"> </w:t>
+      </w:r>
+      <w:proofErr w:type="spellStart"/>
+      <w:r>
+        <w:rPr>
+          <w:lang w:val="es-MX"/>
+        </w:rPr>
+        <w:t>Requirements</w:t>
+      </w:r>
       <w:bookmarkEnd w:id="15"/>
-      <w:proofErr w:type="spellEnd"/>
-    </w:p>
-    <w:p>
-      <w:pPr>
-        <w:ind w:left="720"/>
-        <w:rPr>
-          <w:lang w:val="es-MX"/>
-        </w:rPr>
-      </w:pPr>
-      <w:r>
-        <w:rPr>
-          <w:lang w:val="es-MX"/>
-        </w:rPr>
-        <w:t xml:space="preserve">Si </w:t>
-      </w:r>
-      <w:r>
-        <w:rPr>
-          <w:lang w:val="es-MX"/>
-        </w:rPr>
-        <w:t xml:space="preserve">la casa o casas </w:t>
-      </w:r>
-      <w:r>
-        <w:rPr>
-          <w:lang w:val="es-MX"/>
-        </w:rPr>
-        <w:t xml:space="preserve">no se encontraron </w:t>
-      </w:r>
-      <w:r>
-        <w:rPr>
-          <w:lang w:val="es-MX"/>
-        </w:rPr>
-        <w:t xml:space="preserve">en la base de datos se mostrará un aviso. </w:t>
-      </w:r>
-    </w:p>
-    <w:p>
-      <w:pPr>
-        <w:pStyle w:val="Ttulo1"/>
-        <w:rPr>
-          <w:lang w:val="es-MX"/>
-        </w:rPr>
-      </w:pPr>
-      <w:bookmarkStart w:id="16" w:name="_Toc423410251"/>
-      <w:bookmarkStart w:id="17" w:name="_Toc425054510"/>
-      <w:bookmarkStart w:id="18" w:name="_Toc508098436"/>
-      <w:proofErr w:type="spellStart"/>
-      <w:r>
-        <w:rPr>
-          <w:lang w:val="es-MX"/>
-        </w:rPr>
-        <w:t>Special</w:t>
-      </w:r>
-      <w:proofErr w:type="spellEnd"/>
-      <w:r>
-        <w:rPr>
-          <w:lang w:val="es-MX"/>
-        </w:rPr>
-        <w:t xml:space="preserve"> </w:t>
-      </w:r>
-      <w:proofErr w:type="spellStart"/>
-      <w:r>
-        <w:rPr>
-          <w:lang w:val="es-MX"/>
-        </w:rPr>
-        <w:t>Requirements</w:t>
-      </w:r>
       <w:bookmarkEnd w:id="16"/>
       <w:bookmarkEnd w:id="17"/>
-      <w:bookmarkEnd w:id="18"/>
       <w:proofErr w:type="spellEnd"/>
     </w:p>
     <w:p>
@@ -2866,6 +5050,23 @@
           <w:b w:val="0"/>
           <w:lang w:val="es-MX"/>
         </w:rPr>
+        <w:t>Ser usuario administrador.</w:t>
+      </w:r>
+    </w:p>
+    <w:p>
+      <w:pPr>
+        <w:pStyle w:val="Ttulo2"/>
+        <w:widowControl/>
+        <w:rPr>
+          <w:b w:val="0"/>
+          <w:lang w:val="es-MX"/>
+        </w:rPr>
+      </w:pPr>
+      <w:r>
+        <w:rPr>
+          <w:b w:val="0"/>
+          <w:lang w:val="es-MX"/>
+        </w:rPr>
         <w:t xml:space="preserve">Estar autenticado correctamente en el </w:t>
       </w:r>
       <w:r>
@@ -2891,9 +5092,9 @@
           <w:lang w:val="es-MX"/>
         </w:rPr>
       </w:pPr>
-      <w:bookmarkStart w:id="19" w:name="_Toc423410253"/>
-      <w:bookmarkStart w:id="20" w:name="_Toc425054512"/>
-      <w:bookmarkStart w:id="21" w:name="_Toc508098438"/>
+      <w:bookmarkStart w:id="18" w:name="_Toc423410253"/>
+      <w:bookmarkStart w:id="19" w:name="_Toc425054512"/>
+      <w:bookmarkStart w:id="20" w:name="_Toc508098438"/>
       <w:proofErr w:type="spellStart"/>
       <w:r>
         <w:rPr>
@@ -2901,9 +5102,9 @@
         </w:rPr>
         <w:t>Preconditions</w:t>
       </w:r>
+      <w:bookmarkEnd w:id="18"/>
       <w:bookmarkEnd w:id="19"/>
       <w:bookmarkEnd w:id="20"/>
-      <w:bookmarkEnd w:id="21"/>
       <w:proofErr w:type="spellEnd"/>
     </w:p>
     <w:p>
@@ -2937,6 +5138,18 @@
         </w:rPr>
         <w:t xml:space="preserve"> </w:t>
       </w:r>
+    </w:p>
+    <w:p>
+      <w:pPr>
+        <w:pStyle w:val="Ttulo2"/>
+        <w:widowControl/>
+        <w:rPr>
+          <w:b w:val="0"/>
+          <w:lang w:val="es-MX"/>
+        </w:rPr>
+      </w:pPr>
+      <w:bookmarkStart w:id="21" w:name="_GoBack"/>
+      <w:bookmarkEnd w:id="21"/>
       <w:r>
         <w:rPr>
           <w:b w:val="0"/>
@@ -3259,21 +5472,11 @@
           <w:r>
             <w:fldChar w:fldCharType="end"/>
           </w:r>
-          <w:r>
-            <w:fldChar w:fldCharType="begin"/>
-          </w:r>
-          <w:r>
-            <w:instrText xml:space="preserve"> DOCPROPERTY "Company"  \* MERGEFORMAT </w:instrText>
-          </w:r>
-          <w:r>
-            <w:fldChar w:fldCharType="separate"/>
-          </w:r>
-          <w:r>
-            <w:t>&lt;Company Name&gt;</w:t>
-          </w:r>
-          <w:r>
-            <w:fldChar w:fldCharType="end"/>
-          </w:r>
+          <w:fldSimple w:instr=" DOCPROPERTY &quot;Company&quot;  \* MERGEFORMAT ">
+            <w:r>
+              <w:t>&lt;Company Name&gt;</w:t>
+            </w:r>
+          </w:fldSimple>
           <w:r>
             <w:t xml:space="preserve">, </w:t>
           </w:r>
@@ -3490,7 +5693,10 @@
             <w:ind w:right="68"/>
           </w:pPr>
           <w:r>
-            <w:t xml:space="preserve">  Version:           1.0</w:t>
+            <w:t xml:space="preserve">  Version:           1.</w:t>
+          </w:r>
+          <w:r>
+            <w:t>1</w:t>
           </w:r>
         </w:p>
       </w:tc>
@@ -3528,22 +5734,17 @@
             <w:t xml:space="preserve">  Date:  </w:t>
           </w:r>
           <w:r>
-            <w:t>11</w:t>
+            <w:t>1</w:t>
+          </w:r>
+          <w:r>
+            <w:t>5</w:t>
           </w:r>
           <w:r>
             <w:t>/</w:t>
           </w:r>
-          <w:proofErr w:type="spellStart"/>
           <w:r>
-            <w:t>Febre</w:t>
+            <w:t>Mayo</w:t>
           </w:r>
-          <w:r>
-            <w:t>r</w:t>
-          </w:r>
-          <w:r>
-            <w:t>o</w:t>
-          </w:r>
-          <w:proofErr w:type="spellEnd"/>
           <w:r>
             <w:t>/</w:t>
           </w:r>
@@ -4234,7 +6435,7 @@
     </w:rPrDefault>
     <w:pPrDefault/>
   </w:docDefaults>
-  <w:latentStyles w:defLockedState="0" w:defUIPriority="99" w:defSemiHidden="0" w:defUnhideWhenUsed="0" w:defQFormat="0" w:count="375">
+  <w:latentStyles w:defLockedState="0" w:defUIPriority="99" w:defSemiHidden="0" w:defUnhideWhenUsed="0" w:defQFormat="0" w:count="376">
     <w:lsdException w:name="Normal" w:uiPriority="0" w:qFormat="1"/>
     <w:lsdException w:name="heading 1" w:uiPriority="9" w:qFormat="1"/>
     <w:lsdException w:name="heading 2" w:uiPriority="9" w:qFormat="1"/>
@@ -4340,7 +6541,6 @@
     <w:lsdException w:name="HTML Sample" w:semiHidden="1" w:unhideWhenUsed="1"/>
     <w:lsdException w:name="HTML Typewriter" w:semiHidden="1" w:unhideWhenUsed="1"/>
     <w:lsdException w:name="HTML Variable" w:semiHidden="1" w:unhideWhenUsed="1"/>
-    <w:lsdException w:name="Normal Table" w:semiHidden="1" w:unhideWhenUsed="1"/>
     <w:lsdException w:name="annotation subject" w:semiHidden="1" w:unhideWhenUsed="1"/>
     <w:lsdException w:name="No List" w:semiHidden="1" w:unhideWhenUsed="1"/>
     <w:lsdException w:name="Outline List 1" w:semiHidden="1" w:unhideWhenUsed="1"/>
@@ -4387,10 +6587,8 @@
     <w:lsdException w:name="Table Subtle 2" w:semiHidden="1" w:unhideWhenUsed="1"/>
     <w:lsdException w:name="Table Web 1" w:semiHidden="1" w:unhideWhenUsed="1"/>
     <w:lsdException w:name="Table Web 2" w:semiHidden="1" w:unhideWhenUsed="1"/>
-    <w:lsdException w:name="Table Web 3" w:semiHidden="1" w:unhideWhenUsed="1"/>
     <w:lsdException w:name="Balloon Text" w:semiHidden="1" w:unhideWhenUsed="1"/>
     <w:lsdException w:name="Table Grid" w:uiPriority="39"/>
-    <w:lsdException w:name="Table Theme" w:semiHidden="1" w:unhideWhenUsed="1"/>
     <w:lsdException w:name="Placeholder Text" w:semiHidden="1"/>
     <w:lsdException w:name="No Spacing" w:uiPriority="1" w:qFormat="1"/>
     <w:lsdException w:name="Light Shading" w:uiPriority="60"/>
@@ -4610,6 +6808,7 @@
     <w:lsdException w:name="Smart Hyperlink" w:semiHidden="1" w:unhideWhenUsed="1"/>
     <w:lsdException w:name="Hashtag" w:semiHidden="1" w:unhideWhenUsed="1"/>
     <w:lsdException w:name="Unresolved Mention" w:semiHidden="1" w:unhideWhenUsed="1"/>
+    <w:lsdException w:name="Smart Link" w:semiHidden="1" w:unhideWhenUsed="1"/>
   </w:latentStyles>
   <w:style w:type="paragraph" w:default="1" w:styleId="Normal">
     <w:name w:val="Normal"/>
@@ -5181,6 +7380,37 @@
       <w:szCs w:val="24"/>
     </w:rPr>
   </w:style>
+  <w:style w:type="paragraph" w:styleId="Textodeglobo">
+    <w:name w:val="Balloon Text"/>
+    <w:basedOn w:val="Normal"/>
+    <w:link w:val="TextodegloboCar"/>
+    <w:uiPriority w:val="99"/>
+    <w:semiHidden/>
+    <w:unhideWhenUsed/>
+    <w:rsid w:val="007A70C4"/>
+    <w:pPr>
+      <w:spacing w:line="240" w:lineRule="auto"/>
+    </w:pPr>
+    <w:rPr>
+      <w:rFonts w:ascii="Segoe UI" w:hAnsi="Segoe UI" w:cs="Segoe UI"/>
+      <w:sz w:val="18"/>
+      <w:szCs w:val="18"/>
+    </w:rPr>
+  </w:style>
+  <w:style w:type="character" w:customStyle="1" w:styleId="TextodegloboCar">
+    <w:name w:val="Texto de globo Car"/>
+    <w:basedOn w:val="Fuentedeprrafopredeter"/>
+    <w:link w:val="Textodeglobo"/>
+    <w:uiPriority w:val="99"/>
+    <w:semiHidden/>
+    <w:rsid w:val="007A70C4"/>
+    <w:rPr>
+      <w:rFonts w:ascii="Segoe UI" w:hAnsi="Segoe UI" w:cs="Segoe UI"/>
+      <w:sz w:val="18"/>
+      <w:szCs w:val="18"/>
+      <w:lang w:val="en-US" w:eastAsia="en-US"/>
+    </w:rPr>
+  </w:style>
 </w:styles>
 </file>
 
